--- a/文档/软件需求规格说明书.docx
+++ b/文档/软件需求规格说明书.docx
@@ -4070,6 +4070,221 @@
     <w:p>
       <w:pPr>
         <w:pStyle w:val="21"/>
+        <w:ind w:left="0" w:firstLine="359"/>
+        <w:rPr>
+          <w:rFonts w:ascii="楷体" w:eastAsia="楷体" w:hAnsi="楷体" w:cs="楷体" w:hint="eastAsia"/>
+          <w:b/>
+          <w:bCs/>
+          <w:iCs/>
+          <w:sz w:val="24"/>
+        </w:rPr>
+      </w:pPr>
+      <w:r>
+        <w:rPr>
+          <w:rFonts w:ascii="楷体" w:eastAsia="楷体" w:hAnsi="楷体" w:cs="楷体" w:hint="eastAsia"/>
+          <w:b/>
+          <w:bCs/>
+          <w:iCs/>
+          <w:sz w:val="24"/>
+        </w:rPr>
+        <w:t>1</w:t>
+      </w:r>
+      <w:r>
+        <w:rPr>
+          <w:rFonts w:ascii="楷体" w:eastAsia="楷体" w:hAnsi="楷体" w:cs="楷体" w:hint="eastAsia"/>
+          <w:b/>
+          <w:bCs/>
+          <w:iCs/>
+          <w:sz w:val="24"/>
+        </w:rPr>
+        <w:t>．</w:t>
+      </w:r>
+      <w:r>
+        <w:rPr>
+          <w:rFonts w:ascii="楷体" w:eastAsia="楷体" w:hAnsi="楷体" w:cs="楷体" w:hint="eastAsia"/>
+          <w:b/>
+          <w:bCs/>
+          <w:iCs/>
+          <w:sz w:val="24"/>
+        </w:rPr>
+        <w:t>浏览器兼容性：</w:t>
+      </w:r>
+    </w:p>
+    <w:p>
+      <w:pPr>
+        <w:pStyle w:val="21"/>
+        <w:ind w:firstLine="0"/>
+        <w:rPr>
+          <w:rFonts w:ascii="楷体" w:eastAsia="楷体" w:hAnsi="楷体" w:cs="楷体"/>
+          <w:b/>
+          <w:bCs/>
+          <w:iCs/>
+          <w:sz w:val="24"/>
+        </w:rPr>
+      </w:pPr>
+      <w:proofErr w:type="gramStart"/>
+      <w:r>
+        <w:rPr>
+          <w:rFonts w:ascii="楷体" w:eastAsia="楷体" w:hAnsi="楷体" w:cs="楷体" w:hint="eastAsia"/>
+          <w:b/>
+          <w:bCs/>
+          <w:iCs/>
+          <w:sz w:val="24"/>
+        </w:rPr>
+        <w:t>网页版应用</w:t>
+      </w:r>
+      <w:proofErr w:type="gramEnd"/>
+      <w:r>
+        <w:rPr>
+          <w:rFonts w:ascii="楷体" w:eastAsia="楷体" w:hAnsi="楷体" w:cs="楷体" w:hint="eastAsia"/>
+          <w:b/>
+          <w:bCs/>
+          <w:iCs/>
+          <w:sz w:val="24"/>
+        </w:rPr>
+        <w:t>能够在主流的网络浏览器中正常运行，包括但不限于Google</w:t>
+      </w:r>
+    </w:p>
+    <w:p>
+      <w:pPr>
+        <w:pStyle w:val="21"/>
+        <w:ind w:left="0" w:firstLine="0"/>
+        <w:rPr>
+          <w:rFonts w:ascii="楷体" w:eastAsia="楷体" w:hAnsi="楷体" w:cs="楷体" w:hint="eastAsia"/>
+          <w:b/>
+          <w:bCs/>
+          <w:iCs/>
+          <w:sz w:val="24"/>
+        </w:rPr>
+      </w:pPr>
+      <w:r>
+        <w:rPr>
+          <w:rFonts w:ascii="楷体" w:eastAsia="楷体" w:hAnsi="楷体" w:cs="楷体" w:hint="eastAsia"/>
+          <w:b/>
+          <w:bCs/>
+          <w:iCs/>
+          <w:sz w:val="24"/>
+        </w:rPr>
+        <w:t>Chrome、Mozilla Firefox、Microsoft Edge、Safari等。</w:t>
+      </w:r>
+    </w:p>
+    <w:p>
+      <w:pPr>
+        <w:pStyle w:val="21"/>
+        <w:ind w:left="0" w:firstLine="359"/>
+        <w:rPr>
+          <w:rFonts w:ascii="楷体" w:eastAsia="楷体" w:hAnsi="楷体" w:cs="楷体"/>
+          <w:b/>
+          <w:iCs/>
+          <w:sz w:val="24"/>
+        </w:rPr>
+      </w:pPr>
+      <w:r>
+        <w:rPr>
+          <w:rFonts w:ascii="楷体" w:eastAsia="楷体" w:hAnsi="楷体" w:cs="楷体" w:hint="eastAsia"/>
+          <w:b/>
+          <w:bCs/>
+          <w:iCs/>
+          <w:sz w:val="24"/>
+        </w:rPr>
+        <w:t>2</w:t>
+      </w:r>
+      <w:r>
+        <w:rPr>
+          <w:rFonts w:ascii="楷体" w:eastAsia="楷体" w:hAnsi="楷体" w:cs="楷体" w:hint="eastAsia"/>
+          <w:b/>
+          <w:bCs/>
+          <w:iCs/>
+          <w:sz w:val="24"/>
+        </w:rPr>
+        <w:t>．</w:t>
+      </w:r>
+      <w:r>
+        <w:rPr>
+          <w:rFonts w:ascii="楷体" w:eastAsia="楷体" w:hAnsi="楷体" w:cs="楷体"/>
+          <w:b/>
+          <w:bCs/>
+          <w:iCs/>
+          <w:sz w:val="24"/>
+        </w:rPr>
+        <w:t>法规遵从性</w:t>
+      </w:r>
+      <w:r>
+        <w:rPr>
+          <w:rFonts w:ascii="楷体" w:eastAsia="楷体" w:hAnsi="楷体" w:cs="楷体"/>
+          <w:b/>
+          <w:iCs/>
+          <w:sz w:val="24"/>
+        </w:rPr>
+        <w:t>：</w:t>
+      </w:r>
+    </w:p>
+    <w:p>
+      <w:pPr>
+        <w:pStyle w:val="21"/>
+        <w:ind w:left="0" w:firstLine="359"/>
+        <w:rPr>
+          <w:rFonts w:ascii="楷体" w:eastAsia="楷体" w:hAnsi="楷体" w:cs="楷体"/>
+          <w:b/>
+          <w:iCs/>
+          <w:sz w:val="24"/>
+        </w:rPr>
+      </w:pPr>
+      <w:r>
+        <w:rPr>
+          <w:rFonts w:ascii="楷体" w:eastAsia="楷体" w:hAnsi="楷体" w:cs="楷体" w:hint="eastAsia"/>
+          <w:b/>
+          <w:iCs/>
+          <w:sz w:val="24"/>
+        </w:rPr>
+        <w:t>隐私政策：处理用户个人信息时，严格遵守相关法律法规，确保用户数</w:t>
+      </w:r>
+    </w:p>
+    <w:p>
+      <w:pPr>
+        <w:pStyle w:val="21"/>
+        <w:ind w:left="0" w:firstLine="0"/>
+        <w:rPr>
+          <w:rFonts w:ascii="楷体" w:eastAsia="楷体" w:hAnsi="楷体" w:cs="楷体" w:hint="eastAsia"/>
+          <w:b/>
+          <w:iCs/>
+          <w:sz w:val="24"/>
+        </w:rPr>
+      </w:pPr>
+      <w:r>
+        <w:rPr>
+          <w:rFonts w:ascii="楷体" w:eastAsia="楷体" w:hAnsi="楷体" w:cs="楷体" w:hint="eastAsia"/>
+          <w:b/>
+          <w:iCs/>
+          <w:sz w:val="24"/>
+        </w:rPr>
+        <w:t>据的安全和隐私得到保护。</w:t>
+      </w:r>
+    </w:p>
+    <w:p>
+      <w:pPr>
+        <w:pStyle w:val="21"/>
+        <w:ind w:left="0" w:firstLine="359"/>
+        <w:rPr>
+          <w:rFonts w:ascii="楷体" w:eastAsia="楷体" w:hAnsi="楷体" w:cs="楷体"/>
+          <w:b/>
+          <w:iCs/>
+          <w:sz w:val="24"/>
+        </w:rPr>
+      </w:pPr>
+      <w:r>
+        <w:rPr>
+          <w:rFonts w:ascii="楷体" w:eastAsia="楷体" w:hAnsi="楷体" w:cs="楷体" w:hint="eastAsia"/>
+          <w:b/>
+          <w:iCs/>
+          <w:sz w:val="24"/>
+        </w:rPr>
+        <w:t>内容审核机制：对于活动与交流平台上的帖子，建立有效的审核机制，防止不良信息传播，维护良好的社区氛围。</w:t>
+      </w:r>
+    </w:p>
+    <w:p>
+      <w:pPr>
+        <w:pStyle w:val="21"/>
         <w:ind w:left="0" w:firstLine="540"/>
         <w:rPr>
           <w:rFonts w:ascii="楷体" w:eastAsia="楷体" w:hAnsi="楷体" w:cs="楷体" w:hint="eastAsia"/>
@@ -4123,6 +4338,252 @@
     <w:p>
       <w:pPr>
         <w:pStyle w:val="21"/>
+        <w:ind w:left="0" w:firstLine="359"/>
+        <w:rPr>
+          <w:rFonts w:ascii="楷体" w:eastAsia="楷体" w:hAnsi="楷体" w:cs="楷体" w:hint="eastAsia"/>
+          <w:b/>
+          <w:iCs/>
+          <w:sz w:val="24"/>
+        </w:rPr>
+      </w:pPr>
+      <w:r>
+        <w:rPr>
+          <w:rFonts w:ascii="楷体" w:eastAsia="楷体" w:hAnsi="楷体" w:cs="楷体" w:hint="eastAsia"/>
+          <w:b/>
+          <w:iCs/>
+          <w:sz w:val="24"/>
+        </w:rPr>
+        <w:t>1．</w:t>
+      </w:r>
+      <w:r>
+        <w:rPr>
+          <w:rFonts w:ascii="楷体" w:eastAsia="楷体" w:hAnsi="楷体" w:cs="楷体" w:hint="eastAsia"/>
+          <w:b/>
+          <w:iCs/>
+          <w:sz w:val="24"/>
+        </w:rPr>
+        <w:t>数据来源与更新：</w:t>
+      </w:r>
+    </w:p>
+    <w:p>
+      <w:pPr>
+        <w:pStyle w:val="21"/>
+        <w:ind w:left="0" w:firstLine="359"/>
+        <w:rPr>
+          <w:rFonts w:ascii="楷体" w:eastAsia="楷体" w:hAnsi="楷体" w:cs="楷体" w:hint="eastAsia"/>
+          <w:b/>
+          <w:iCs/>
+          <w:sz w:val="24"/>
+        </w:rPr>
+      </w:pPr>
+      <w:r>
+        <w:rPr>
+          <w:rFonts w:ascii="楷体" w:eastAsia="楷体" w:hAnsi="楷体" w:cs="楷体" w:hint="eastAsia"/>
+          <w:b/>
+          <w:iCs/>
+          <w:sz w:val="24"/>
+        </w:rPr>
+        <w:t>信息准确性：学校内设施的位置信息和服务指南必须准确无误，任何错误都可能导致用户迷路或无法获得所需服务。</w:t>
+      </w:r>
+    </w:p>
+    <w:p>
+      <w:pPr>
+        <w:pStyle w:val="21"/>
+        <w:ind w:left="0" w:firstLine="359"/>
+        <w:rPr>
+          <w:rFonts w:ascii="楷体" w:eastAsia="楷体" w:hAnsi="楷体" w:cs="楷体" w:hint="eastAsia"/>
+          <w:b/>
+          <w:iCs/>
+          <w:sz w:val="24"/>
+        </w:rPr>
+      </w:pPr>
+      <w:r>
+        <w:rPr>
+          <w:rFonts w:ascii="楷体" w:eastAsia="楷体" w:hAnsi="楷体" w:cs="楷体" w:hint="eastAsia"/>
+          <w:b/>
+          <w:iCs/>
+          <w:sz w:val="24"/>
+        </w:rPr>
+        <w:t>实时性要求：周边生活推荐、活动信息等需要保持最新状态，这意味着软件需建立稳定的数据更新机制，确保信息的时效性和可靠性。</w:t>
+      </w:r>
+    </w:p>
+    <w:p>
+      <w:pPr>
+        <w:pStyle w:val="21"/>
+        <w:ind w:left="0" w:firstLine="359"/>
+        <w:rPr>
+          <w:rFonts w:ascii="楷体" w:eastAsia="楷体" w:hAnsi="楷体" w:cs="楷体" w:hint="eastAsia"/>
+          <w:b/>
+          <w:iCs/>
+          <w:sz w:val="24"/>
+        </w:rPr>
+      </w:pPr>
+      <w:r>
+        <w:rPr>
+          <w:rFonts w:ascii="楷体" w:eastAsia="楷体" w:hAnsi="楷体" w:cs="楷体" w:hint="eastAsia"/>
+          <w:b/>
+          <w:iCs/>
+          <w:sz w:val="24"/>
+        </w:rPr>
+        <w:t>2．</w:t>
+      </w:r>
+      <w:r>
+        <w:rPr>
+          <w:rFonts w:ascii="楷体" w:eastAsia="楷体" w:hAnsi="楷体" w:cs="楷体" w:hint="eastAsia"/>
+          <w:b/>
+          <w:iCs/>
+          <w:sz w:val="24"/>
+        </w:rPr>
+        <w:t>隐私与安全：</w:t>
+      </w:r>
+    </w:p>
+    <w:p>
+      <w:pPr>
+        <w:pStyle w:val="21"/>
+        <w:ind w:left="0" w:firstLine="359"/>
+        <w:rPr>
+          <w:rFonts w:ascii="楷体" w:eastAsia="楷体" w:hAnsi="楷体" w:cs="楷体" w:hint="eastAsia"/>
+          <w:b/>
+          <w:iCs/>
+          <w:sz w:val="24"/>
+        </w:rPr>
+      </w:pPr>
+      <w:r>
+        <w:rPr>
+          <w:rFonts w:ascii="楷体" w:eastAsia="楷体" w:hAnsi="楷体" w:cs="楷体" w:hint="eastAsia"/>
+          <w:b/>
+          <w:iCs/>
+          <w:sz w:val="24"/>
+        </w:rPr>
+        <w:t>个人信息保护：在收集和处理用户个人资料（如位置信息、交流平台上的帖子）时，必须严格遵守相关法律法规，并采取措施保障用户隐私不被侵犯。</w:t>
+      </w:r>
+    </w:p>
+    <w:p>
+      <w:pPr>
+        <w:pStyle w:val="21"/>
+        <w:ind w:left="0" w:firstLine="359"/>
+        <w:rPr>
+          <w:rFonts w:ascii="楷体" w:eastAsia="楷体" w:hAnsi="楷体" w:cs="楷体" w:hint="eastAsia"/>
+          <w:b/>
+          <w:iCs/>
+          <w:sz w:val="24"/>
+        </w:rPr>
+      </w:pPr>
+      <w:r>
+        <w:rPr>
+          <w:rFonts w:ascii="楷体" w:eastAsia="楷体" w:hAnsi="楷体" w:cs="楷体" w:hint="eastAsia"/>
+          <w:b/>
+          <w:iCs/>
+          <w:sz w:val="24"/>
+        </w:rPr>
+        <w:t>内容审核：为了维护社区健康，活动与交流平台应设立严格的内容审查制度，防止非法、不良内容的传播，这增加了管理成本和技术难度。</w:t>
+      </w:r>
+    </w:p>
+    <w:p>
+      <w:pPr>
+        <w:pStyle w:val="21"/>
+        <w:ind w:left="0" w:firstLine="359"/>
+        <w:rPr>
+          <w:rFonts w:ascii="楷体" w:eastAsia="楷体" w:hAnsi="楷体" w:cs="楷体" w:hint="eastAsia"/>
+          <w:b/>
+          <w:iCs/>
+          <w:sz w:val="24"/>
+        </w:rPr>
+      </w:pPr>
+      <w:r>
+        <w:rPr>
+          <w:rFonts w:ascii="楷体" w:eastAsia="楷体" w:hAnsi="楷体" w:cs="楷体" w:hint="eastAsia"/>
+          <w:b/>
+          <w:iCs/>
+          <w:sz w:val="24"/>
+        </w:rPr>
+        <w:t>3．</w:t>
+      </w:r>
+      <w:r>
+        <w:rPr>
+          <w:rFonts w:ascii="楷体" w:eastAsia="楷体" w:hAnsi="楷体" w:cs="楷体" w:hint="eastAsia"/>
+          <w:b/>
+          <w:iCs/>
+          <w:sz w:val="24"/>
+        </w:rPr>
+        <w:t>技术实现：</w:t>
+      </w:r>
+    </w:p>
+    <w:p>
+      <w:pPr>
+        <w:pStyle w:val="21"/>
+        <w:ind w:left="0" w:firstLine="359"/>
+        <w:rPr>
+          <w:rFonts w:ascii="楷体" w:eastAsia="楷体" w:hAnsi="楷体" w:cs="楷体" w:hint="eastAsia"/>
+          <w:b/>
+          <w:iCs/>
+          <w:sz w:val="24"/>
+        </w:rPr>
+      </w:pPr>
+      <w:r>
+        <w:rPr>
+          <w:rFonts w:ascii="楷体" w:eastAsia="楷体" w:hAnsi="楷体" w:cs="楷体" w:hint="eastAsia"/>
+          <w:b/>
+          <w:iCs/>
+          <w:sz w:val="24"/>
+        </w:rPr>
+        <w:t>跨平台兼容性：无论是</w:t>
+      </w:r>
+      <w:proofErr w:type="gramStart"/>
+      <w:r>
+        <w:rPr>
+          <w:rFonts w:ascii="楷体" w:eastAsia="楷体" w:hAnsi="楷体" w:cs="楷体" w:hint="eastAsia"/>
+          <w:b/>
+          <w:iCs/>
+          <w:sz w:val="24"/>
+        </w:rPr>
+        <w:t>网页版</w:t>
+      </w:r>
+      <w:proofErr w:type="gramEnd"/>
+      <w:r>
+        <w:rPr>
+          <w:rFonts w:ascii="楷体" w:eastAsia="楷体" w:hAnsi="楷体" w:cs="楷体" w:hint="eastAsia"/>
+          <w:b/>
+          <w:iCs/>
+          <w:sz w:val="24"/>
+        </w:rPr>
+        <w:t>还是移动应用，都需要支持多种操作系统和设</w:t>
+      </w:r>
+      <w:r>
+        <w:rPr>
+          <w:rFonts w:ascii="楷体" w:eastAsia="楷体" w:hAnsi="楷体" w:cs="楷体" w:hint="eastAsia"/>
+          <w:b/>
+          <w:iCs/>
+          <w:sz w:val="24"/>
+        </w:rPr>
+        <w:lastRenderedPageBreak/>
+        <w:t>备类型，增加了开发复杂度。</w:t>
+      </w:r>
+    </w:p>
+    <w:p>
+      <w:pPr>
+        <w:pStyle w:val="21"/>
+        <w:ind w:left="0" w:firstLine="359"/>
+        <w:rPr>
+          <w:rFonts w:ascii="楷体" w:eastAsia="楷体" w:hAnsi="楷体" w:cs="楷体"/>
+          <w:b/>
+          <w:iCs/>
+          <w:sz w:val="24"/>
+        </w:rPr>
+      </w:pPr>
+      <w:r>
+        <w:rPr>
+          <w:rFonts w:ascii="楷体" w:eastAsia="楷体" w:hAnsi="楷体" w:cs="楷体" w:hint="eastAsia"/>
+          <w:b/>
+          <w:iCs/>
+          <w:sz w:val="24"/>
+        </w:rPr>
+        <w:t>硬件资源利用：为了保证良好的用户体验，尤其是在地图导航和实时定位等功能上，软件需要高效地利用设备的计算能力和网络带宽，避免过度消耗电池寿命或造成网络拥堵。</w:t>
+      </w:r>
+    </w:p>
+    <w:p>
+      <w:pPr>
+        <w:pStyle w:val="21"/>
         <w:ind w:left="0" w:firstLine="540"/>
         <w:rPr>
           <w:rFonts w:ascii="楷体" w:eastAsia="楷体" w:hAnsi="楷体" w:cs="楷体" w:hint="eastAsia"/>
@@ -4172,6 +4633,415 @@
         <w:t>假设与前提条件</w:t>
       </w:r>
       <w:bookmarkEnd w:id="44"/>
+    </w:p>
+    <w:p>
+      <w:pPr>
+        <w:pStyle w:val="21"/>
+        <w:ind w:left="0" w:firstLine="359"/>
+        <w:rPr>
+          <w:rFonts w:ascii="楷体" w:eastAsia="楷体" w:hAnsi="楷体" w:cs="楷体" w:hint="eastAsia"/>
+          <w:b/>
+          <w:iCs/>
+          <w:sz w:val="24"/>
+        </w:rPr>
+      </w:pPr>
+      <w:r>
+        <w:rPr>
+          <w:rFonts w:ascii="楷体" w:eastAsia="楷体" w:hAnsi="楷体" w:cs="楷体" w:hint="eastAsia"/>
+          <w:b/>
+          <w:iCs/>
+          <w:sz w:val="24"/>
+        </w:rPr>
+        <w:t>1．</w:t>
+      </w:r>
+      <w:r>
+        <w:rPr>
+          <w:rFonts w:ascii="楷体" w:eastAsia="楷体" w:hAnsi="楷体" w:cs="楷体" w:hint="eastAsia"/>
+          <w:b/>
+          <w:iCs/>
+          <w:sz w:val="24"/>
+        </w:rPr>
+        <w:t>基础设施与技术支持：</w:t>
+      </w:r>
+    </w:p>
+    <w:p>
+      <w:pPr>
+        <w:pStyle w:val="21"/>
+        <w:ind w:left="0" w:firstLine="359"/>
+        <w:rPr>
+          <w:rFonts w:ascii="楷体" w:eastAsia="楷体" w:hAnsi="楷体" w:cs="楷体" w:hint="eastAsia"/>
+          <w:b/>
+          <w:iCs/>
+          <w:sz w:val="24"/>
+        </w:rPr>
+      </w:pPr>
+      <w:r>
+        <w:rPr>
+          <w:rFonts w:ascii="楷体" w:eastAsia="楷体" w:hAnsi="楷体" w:cs="楷体" w:hint="eastAsia"/>
+          <w:b/>
+          <w:iCs/>
+          <w:sz w:val="24"/>
+        </w:rPr>
+        <w:t>网络连接稳定：假设学校及其周边地区拥有可靠的互联网接入，能够支持软件的数据传输需求。</w:t>
+      </w:r>
+    </w:p>
+    <w:p>
+      <w:pPr>
+        <w:pStyle w:val="21"/>
+        <w:ind w:left="0" w:firstLine="359"/>
+        <w:rPr>
+          <w:rFonts w:ascii="楷体" w:eastAsia="楷体" w:hAnsi="楷体" w:cs="楷体" w:hint="eastAsia"/>
+          <w:b/>
+          <w:iCs/>
+          <w:sz w:val="24"/>
+        </w:rPr>
+      </w:pPr>
+      <w:r>
+        <w:rPr>
+          <w:rFonts w:ascii="楷体" w:eastAsia="楷体" w:hAnsi="楷体" w:cs="楷体" w:hint="eastAsia"/>
+          <w:b/>
+          <w:iCs/>
+          <w:sz w:val="24"/>
+        </w:rPr>
+        <w:t>硬件设备普及：假定大部分学生和教职工拥有智能手机或计算机等上网设备，并且这些设备支持现代Web技术和移动应用。</w:t>
+      </w:r>
+    </w:p>
+    <w:p>
+      <w:pPr>
+        <w:pStyle w:val="21"/>
+        <w:ind w:left="0" w:firstLine="359"/>
+        <w:rPr>
+          <w:rFonts w:ascii="楷体" w:eastAsia="楷体" w:hAnsi="楷体" w:cs="楷体" w:hint="eastAsia"/>
+          <w:b/>
+          <w:iCs/>
+          <w:sz w:val="24"/>
+        </w:rPr>
+      </w:pPr>
+      <w:r>
+        <w:rPr>
+          <w:rFonts w:ascii="楷体" w:eastAsia="楷体" w:hAnsi="楷体" w:cs="楷体" w:hint="eastAsia"/>
+          <w:b/>
+          <w:iCs/>
+          <w:sz w:val="24"/>
+        </w:rPr>
+        <w:t>2．</w:t>
+      </w:r>
+      <w:r>
+        <w:rPr>
+          <w:rFonts w:ascii="楷体" w:eastAsia="楷体" w:hAnsi="楷体" w:cs="楷体" w:hint="eastAsia"/>
+          <w:b/>
+          <w:iCs/>
+          <w:sz w:val="24"/>
+        </w:rPr>
+        <w:t>数据可用性和准确性：</w:t>
+      </w:r>
+    </w:p>
+    <w:p>
+      <w:pPr>
+        <w:pStyle w:val="21"/>
+        <w:ind w:left="0" w:firstLine="359"/>
+        <w:rPr>
+          <w:rFonts w:ascii="楷体" w:eastAsia="楷体" w:hAnsi="楷体" w:cs="楷体" w:hint="eastAsia"/>
+          <w:b/>
+          <w:iCs/>
+          <w:sz w:val="24"/>
+        </w:rPr>
+      </w:pPr>
+      <w:r>
+        <w:rPr>
+          <w:rFonts w:ascii="楷体" w:eastAsia="楷体" w:hAnsi="楷体" w:cs="楷体" w:hint="eastAsia"/>
+          <w:b/>
+          <w:iCs/>
+          <w:sz w:val="24"/>
+        </w:rPr>
+        <w:t>信息更新机制：存在一个负责定期更新校园设施位置和服务指南、周边商家信息以及活动公告等数据的团队或系统。</w:t>
+      </w:r>
+    </w:p>
+    <w:p>
+      <w:pPr>
+        <w:pStyle w:val="21"/>
+        <w:ind w:left="0" w:firstLine="359"/>
+        <w:rPr>
+          <w:rFonts w:ascii="楷体" w:eastAsia="楷体" w:hAnsi="楷体" w:cs="楷体" w:hint="eastAsia"/>
+          <w:b/>
+          <w:iCs/>
+          <w:sz w:val="24"/>
+        </w:rPr>
+      </w:pPr>
+      <w:r>
+        <w:rPr>
+          <w:rFonts w:ascii="楷体" w:eastAsia="楷体" w:hAnsi="楷体" w:cs="楷体" w:hint="eastAsia"/>
+          <w:b/>
+          <w:iCs/>
+          <w:sz w:val="24"/>
+        </w:rPr>
+        <w:t>3．</w:t>
+      </w:r>
+      <w:r>
+        <w:rPr>
+          <w:rFonts w:ascii="楷体" w:eastAsia="楷体" w:hAnsi="楷体" w:cs="楷体" w:hint="eastAsia"/>
+          <w:b/>
+          <w:iCs/>
+          <w:sz w:val="24"/>
+        </w:rPr>
+        <w:t>用户参与和互动：</w:t>
+      </w:r>
+    </w:p>
+    <w:p>
+      <w:pPr>
+        <w:pStyle w:val="21"/>
+        <w:ind w:left="0" w:firstLine="359"/>
+        <w:rPr>
+          <w:rFonts w:ascii="楷体" w:eastAsia="楷体" w:hAnsi="楷体" w:cs="楷体" w:hint="eastAsia"/>
+          <w:b/>
+          <w:iCs/>
+          <w:sz w:val="24"/>
+        </w:rPr>
+      </w:pPr>
+      <w:r>
+        <w:rPr>
+          <w:rFonts w:ascii="楷体" w:eastAsia="楷体" w:hAnsi="楷体" w:cs="楷体" w:hint="eastAsia"/>
+          <w:b/>
+          <w:iCs/>
+          <w:sz w:val="24"/>
+        </w:rPr>
+        <w:t>活跃用户基础：假设有一批活跃的学生群体愿意在交流平台上分享经验、求助和发布招聘信息，形成良好的社区氛围。</w:t>
+      </w:r>
+    </w:p>
+    <w:p>
+      <w:pPr>
+        <w:pStyle w:val="21"/>
+        <w:ind w:left="0" w:firstLine="359"/>
+        <w:rPr>
+          <w:rFonts w:ascii="楷体" w:eastAsia="楷体" w:hAnsi="楷体" w:cs="楷体" w:hint="eastAsia"/>
+          <w:b/>
+          <w:iCs/>
+          <w:sz w:val="24"/>
+        </w:rPr>
+      </w:pPr>
+      <w:r>
+        <w:rPr>
+          <w:rFonts w:ascii="楷体" w:eastAsia="楷体" w:hAnsi="楷体" w:cs="楷体" w:hint="eastAsia"/>
+          <w:b/>
+          <w:iCs/>
+          <w:sz w:val="24"/>
+        </w:rPr>
+        <w:t>用户教育和支持：新用户能够快速上手使用该软件，必要时可以获取到足够的帮助文档或客服支持。</w:t>
+      </w:r>
+    </w:p>
+    <w:p>
+      <w:pPr>
+        <w:pStyle w:val="21"/>
+        <w:ind w:left="0" w:firstLine="359"/>
+        <w:rPr>
+          <w:rFonts w:ascii="楷体" w:eastAsia="楷体" w:hAnsi="楷体" w:cs="楷体" w:hint="eastAsia"/>
+          <w:b/>
+          <w:iCs/>
+          <w:sz w:val="24"/>
+        </w:rPr>
+      </w:pPr>
+      <w:r>
+        <w:rPr>
+          <w:rFonts w:ascii="楷体" w:eastAsia="楷体" w:hAnsi="楷体" w:cs="楷体" w:hint="eastAsia"/>
+          <w:b/>
+          <w:iCs/>
+          <w:sz w:val="24"/>
+        </w:rPr>
+        <w:t>4．</w:t>
+      </w:r>
+      <w:r>
+        <w:rPr>
+          <w:rFonts w:ascii="楷体" w:eastAsia="楷体" w:hAnsi="楷体" w:cs="楷体" w:hint="eastAsia"/>
+          <w:b/>
+          <w:iCs/>
+          <w:sz w:val="24"/>
+        </w:rPr>
+        <w:t>法规遵从与版权保护：</w:t>
+      </w:r>
+    </w:p>
+    <w:p>
+      <w:pPr>
+        <w:pStyle w:val="21"/>
+        <w:ind w:left="0" w:firstLine="359"/>
+        <w:rPr>
+          <w:rFonts w:ascii="楷体" w:eastAsia="楷体" w:hAnsi="楷体" w:cs="楷体" w:hint="eastAsia"/>
+          <w:b/>
+          <w:iCs/>
+          <w:sz w:val="24"/>
+        </w:rPr>
+      </w:pPr>
+      <w:r>
+        <w:rPr>
+          <w:rFonts w:ascii="楷体" w:eastAsia="楷体" w:hAnsi="楷体" w:cs="楷体" w:hint="eastAsia"/>
+          <w:b/>
+          <w:iCs/>
+          <w:sz w:val="24"/>
+        </w:rPr>
+        <w:t>法律框架明确：相关法律法规清晰，特别是在隐私保护、内容审核、知识产权等方面，使开发者能够在合法合</w:t>
+      </w:r>
+      <w:proofErr w:type="gramStart"/>
+      <w:r>
+        <w:rPr>
+          <w:rFonts w:ascii="楷体" w:eastAsia="楷体" w:hAnsi="楷体" w:cs="楷体" w:hint="eastAsia"/>
+          <w:b/>
+          <w:iCs/>
+          <w:sz w:val="24"/>
+        </w:rPr>
+        <w:t>规</w:t>
+      </w:r>
+      <w:proofErr w:type="gramEnd"/>
+      <w:r>
+        <w:rPr>
+          <w:rFonts w:ascii="楷体" w:eastAsia="楷体" w:hAnsi="楷体" w:cs="楷体" w:hint="eastAsia"/>
+          <w:b/>
+          <w:iCs/>
+          <w:sz w:val="24"/>
+        </w:rPr>
+        <w:t>的前提下进行操作。</w:t>
+      </w:r>
+    </w:p>
+    <w:p>
+      <w:pPr>
+        <w:pStyle w:val="21"/>
+        <w:ind w:left="0" w:firstLine="359"/>
+        <w:rPr>
+          <w:rFonts w:ascii="楷体" w:eastAsia="楷体" w:hAnsi="楷体" w:cs="楷体" w:hint="eastAsia"/>
+          <w:b/>
+          <w:iCs/>
+          <w:sz w:val="24"/>
+        </w:rPr>
+      </w:pPr>
+      <w:r>
+        <w:rPr>
+          <w:rFonts w:ascii="楷体" w:eastAsia="楷体" w:hAnsi="楷体" w:cs="楷体" w:hint="eastAsia"/>
+          <w:b/>
+          <w:iCs/>
+          <w:sz w:val="24"/>
+        </w:rPr>
+        <w:t>版权协议达成：所有涉及第三方的内容（如图片、文章）都已获得合法授权，或者通过开放许可协议使用。</w:t>
+      </w:r>
+    </w:p>
+    <w:p>
+      <w:pPr>
+        <w:pStyle w:val="21"/>
+        <w:ind w:left="0" w:firstLine="359"/>
+        <w:rPr>
+          <w:rFonts w:ascii="楷体" w:eastAsia="楷体" w:hAnsi="楷体" w:cs="楷体" w:hint="eastAsia"/>
+          <w:b/>
+          <w:iCs/>
+          <w:sz w:val="24"/>
+        </w:rPr>
+      </w:pPr>
+      <w:r>
+        <w:rPr>
+          <w:rFonts w:ascii="楷体" w:eastAsia="楷体" w:hAnsi="楷体" w:cs="楷体" w:hint="eastAsia"/>
+          <w:b/>
+          <w:iCs/>
+          <w:sz w:val="24"/>
+        </w:rPr>
+        <w:t>5．</w:t>
+      </w:r>
+      <w:r>
+        <w:rPr>
+          <w:rFonts w:ascii="楷体" w:eastAsia="楷体" w:hAnsi="楷体" w:cs="楷体" w:hint="eastAsia"/>
+          <w:b/>
+          <w:iCs/>
+          <w:sz w:val="24"/>
+        </w:rPr>
+        <w:t>技术标准和技术</w:t>
+      </w:r>
+      <w:proofErr w:type="gramStart"/>
+      <w:r>
+        <w:rPr>
+          <w:rFonts w:ascii="楷体" w:eastAsia="楷体" w:hAnsi="楷体" w:cs="楷体" w:hint="eastAsia"/>
+          <w:b/>
+          <w:iCs/>
+          <w:sz w:val="24"/>
+        </w:rPr>
+        <w:t>栈</w:t>
+      </w:r>
+      <w:proofErr w:type="gramEnd"/>
+      <w:r>
+        <w:rPr>
+          <w:rFonts w:ascii="楷体" w:eastAsia="楷体" w:hAnsi="楷体" w:cs="楷体" w:hint="eastAsia"/>
+          <w:b/>
+          <w:iCs/>
+          <w:sz w:val="24"/>
+        </w:rPr>
+        <w:t>选择：</w:t>
+      </w:r>
+    </w:p>
+    <w:p>
+      <w:pPr>
+        <w:pStyle w:val="21"/>
+        <w:ind w:left="0" w:firstLine="359"/>
+        <w:rPr>
+          <w:rFonts w:ascii="楷体" w:eastAsia="楷体" w:hAnsi="楷体" w:cs="楷体" w:hint="eastAsia"/>
+          <w:b/>
+          <w:iCs/>
+          <w:sz w:val="24"/>
+        </w:rPr>
+      </w:pPr>
+      <w:r>
+        <w:rPr>
+          <w:rFonts w:ascii="楷体" w:eastAsia="楷体" w:hAnsi="楷体" w:cs="楷体" w:hint="eastAsia"/>
+          <w:b/>
+          <w:iCs/>
+          <w:sz w:val="24"/>
+        </w:rPr>
+        <w:t>标准化接口：假设学校内部系统及其他外部服务提供了标准化API接口，便</w:t>
+      </w:r>
+      <w:r>
+        <w:rPr>
+          <w:rFonts w:ascii="楷体" w:eastAsia="楷体" w:hAnsi="楷体" w:cs="楷体" w:hint="eastAsia"/>
+          <w:b/>
+          <w:iCs/>
+          <w:sz w:val="24"/>
+        </w:rPr>
+        <w:lastRenderedPageBreak/>
+        <w:t>于软件集成。</w:t>
+      </w:r>
+    </w:p>
+    <w:p>
+      <w:pPr>
+        <w:pStyle w:val="21"/>
+        <w:ind w:left="0" w:firstLine="359"/>
+        <w:rPr>
+          <w:rFonts w:ascii="楷体" w:eastAsia="楷体" w:hAnsi="楷体" w:cs="楷体"/>
+          <w:b/>
+          <w:iCs/>
+          <w:sz w:val="24"/>
+        </w:rPr>
+      </w:pPr>
+      <w:r>
+        <w:rPr>
+          <w:rFonts w:ascii="楷体" w:eastAsia="楷体" w:hAnsi="楷体" w:cs="楷体" w:hint="eastAsia"/>
+          <w:b/>
+          <w:iCs/>
+          <w:sz w:val="24"/>
+        </w:rPr>
+        <w:t>技术选型合理：选择了适合的技术</w:t>
+      </w:r>
+      <w:proofErr w:type="gramStart"/>
+      <w:r>
+        <w:rPr>
+          <w:rFonts w:ascii="楷体" w:eastAsia="楷体" w:hAnsi="楷体" w:cs="楷体" w:hint="eastAsia"/>
+          <w:b/>
+          <w:iCs/>
+          <w:sz w:val="24"/>
+        </w:rPr>
+        <w:t>栈</w:t>
+      </w:r>
+      <w:proofErr w:type="gramEnd"/>
+      <w:r>
+        <w:rPr>
+          <w:rFonts w:ascii="楷体" w:eastAsia="楷体" w:hAnsi="楷体" w:cs="楷体" w:hint="eastAsia"/>
+          <w:b/>
+          <w:iCs/>
+          <w:sz w:val="24"/>
+        </w:rPr>
+        <w:t>来构建应用，前端采用响应式设计，后端能够高效处理并发请求，数据库能存储大量结构化和非结构化数据。</w:t>
+      </w:r>
     </w:p>
     <w:p>
       <w:pPr>
@@ -4572,14 +5442,7 @@
                 <w:rFonts w:eastAsia="楷体" w:cs="楷体" w:hint="eastAsia"/>
                 <w:sz w:val="24"/>
               </w:rPr>
-              <w:t>用户</w:t>
-            </w:r>
-            <w:r>
-              <w:rPr>
-                <w:rFonts w:eastAsia="楷体" w:cs="楷体" w:hint="eastAsia"/>
-                <w:sz w:val="24"/>
-              </w:rPr>
-              <w:t>可以注册账号然后登录</w:t>
+              <w:t>用户可以注册账号然后登录</w:t>
             </w:r>
           </w:p>
         </w:tc>
@@ -4783,14 +5646,7 @@
                 <w:rFonts w:eastAsia="楷体" w:cs="楷体" w:hint="eastAsia"/>
                 <w:sz w:val="24"/>
               </w:rPr>
-              <w:t>用户</w:t>
-            </w:r>
-            <w:r>
-              <w:rPr>
-                <w:rFonts w:eastAsia="楷体" w:cs="楷体" w:hint="eastAsia"/>
-                <w:sz w:val="24"/>
-              </w:rPr>
-              <w:t>修改或者完善个人信息</w:t>
+              <w:t>用户修改或者完善个人信息</w:t>
             </w:r>
           </w:p>
         </w:tc>
@@ -4996,14 +5852,7 @@
                 <w:rFonts w:eastAsia="楷体" w:cs="楷体" w:hint="eastAsia"/>
                 <w:sz w:val="24"/>
               </w:rPr>
-              <w:t>用户</w:t>
-            </w:r>
-            <w:r>
-              <w:rPr>
-                <w:rFonts w:eastAsia="楷体" w:cs="楷体" w:hint="eastAsia"/>
-                <w:sz w:val="24"/>
-              </w:rPr>
-              <w:t>可以浏览师大的各个与校园生活相关的地点，具体包括学习、生活、休闲娱乐、观光等</w:t>
+              <w:t>用户可以浏览师大的各个与校园生活相关的地点，具体包括学习、生活、休闲娱乐、观光等</w:t>
             </w:r>
           </w:p>
         </w:tc>
@@ -6153,7 +7002,7 @@
         <w:rPr>
           <w:rFonts w:hint="eastAsia"/>
         </w:rPr>
-        <w:object w:dxaOrig="8611" w:dyaOrig="4610">
+        <w:object w:dxaOrig="8611" w:dyaOrig="4610" w14:anchorId="0745526A">
           <v:shapetype id="_x0000_t75" coordsize="21600,21600" o:spt="75" o:preferrelative="t" path="m@4@5l@4@11@9@11@9@5xe" filled="f" stroked="f">
             <v:stroke joinstyle="miter"/>
             <v:formulas>
@@ -6173,10 +7022,10 @@
             <v:path o:extrusionok="f" gradientshapeok="t" o:connecttype="rect"/>
             <o:lock v:ext="edit" aspectratio="t"/>
           </v:shapetype>
-          <v:shape id="_x0000_i1025" type="#_x0000_t75" style="width:317.5pt;height:170pt" o:ole="">
+          <v:shape id="_x0000_i1025" type="#_x0000_t75" style="width:317.25pt;height:170pt" o:ole="">
             <v:imagedata r:id="rId7" o:title=""/>
           </v:shape>
-          <o:OLEObject Type="Embed" ProgID="Visio.Drawing.15" ShapeID="_x0000_i1025" DrawAspect="Content" ObjectID="_1797921243" r:id="rId8"/>
+          <o:OLEObject Type="Embed" ProgID="Visio.Drawing.15" ShapeID="_x0000_i1025" DrawAspect="Content" ObjectID="_1797923306" r:id="rId8"/>
         </w:object>
       </w:r>
     </w:p>
@@ -6197,11 +7046,11 @@
         <w:rPr>
           <w:rFonts w:hint="eastAsia"/>
         </w:rPr>
-        <w:object w:dxaOrig="4200" w:dyaOrig="4609">
-          <v:shape id="_x0000_i1029" type="#_x0000_t75" style="width:159.5pt;height:175pt" o:ole="">
+        <w:object w:dxaOrig="4200" w:dyaOrig="4609" w14:anchorId="097770EC">
+          <v:shape id="_x0000_i1026" type="#_x0000_t75" style="width:159.7pt;height:175pt" o:ole="">
             <v:imagedata r:id="rId9" o:title=""/>
           </v:shape>
-          <o:OLEObject Type="Embed" ProgID="Visio.Drawing.15" ShapeID="_x0000_i1029" DrawAspect="Content" ObjectID="_1797921244" r:id="rId10"/>
+          <o:OLEObject Type="Embed" ProgID="Visio.Drawing.15" ShapeID="_x0000_i1026" DrawAspect="Content" ObjectID="_1797923307" r:id="rId10"/>
         </w:object>
       </w:r>
     </w:p>
@@ -6546,16 +7395,7 @@
                 <w:kern w:val="0"/>
                 <w:szCs w:val="21"/>
               </w:rPr>
-              <w:t>用户</w:t>
-            </w:r>
-            <w:r>
-              <w:rPr>
-                <w:rFonts w:eastAsia="楷体" w:cs="宋体" w:hint="eastAsia"/>
-                <w:color w:val="000000"/>
-                <w:kern w:val="0"/>
-                <w:szCs w:val="21"/>
-              </w:rPr>
-              <w:t>可以注册账号然后登录</w:t>
+              <w:t>用户可以注册账号然后登录</w:t>
             </w:r>
           </w:p>
         </w:tc>
@@ -6763,16 +7603,7 @@
                 <w:kern w:val="0"/>
                 <w:szCs w:val="21"/>
               </w:rPr>
-              <w:t>用户</w:t>
-            </w:r>
-            <w:r>
-              <w:rPr>
-                <w:rFonts w:eastAsia="楷体" w:cs="宋体" w:hint="eastAsia"/>
-                <w:color w:val="000000"/>
-                <w:kern w:val="0"/>
-                <w:szCs w:val="21"/>
-              </w:rPr>
-              <w:t>修改或者完善个人信息</w:t>
+              <w:t>用户修改或者完善个人信息</w:t>
             </w:r>
           </w:p>
         </w:tc>
@@ -6980,16 +7811,7 @@
                 <w:kern w:val="0"/>
                 <w:szCs w:val="21"/>
               </w:rPr>
-              <w:t>用户</w:t>
-            </w:r>
-            <w:r>
-              <w:rPr>
-                <w:rFonts w:eastAsia="楷体" w:cs="宋体" w:hint="eastAsia"/>
-                <w:color w:val="000000"/>
-                <w:kern w:val="0"/>
-                <w:szCs w:val="21"/>
-              </w:rPr>
-              <w:t>可以浏览师大的各个与校园生活相关的地点，具体包括学习、休闲娱乐、观光等</w:t>
+              <w:t>用户可以浏览师大的各个与校园生活相关的地点，具体包括学习、休闲娱乐、观光等</w:t>
             </w:r>
           </w:p>
         </w:tc>
@@ -7625,7 +8447,7 @@
               <w:widowControl/>
               <w:jc w:val="left"/>
               <w:rPr>
-                <w:rFonts w:eastAsia="楷体" w:cs="宋体" w:hint="eastAsia"/>
+                <w:rFonts w:eastAsia="楷体" w:cs="宋体"/>
                 <w:color w:val="000000"/>
                 <w:kern w:val="0"/>
                 <w:szCs w:val="21"/>
@@ -8044,19 +8866,20 @@
               <w:widowControl/>
               <w:jc w:val="center"/>
               <w:rPr>
+                <w:rFonts w:eastAsia="楷体" w:cs="宋体"/>
+                <w:color w:val="000000"/>
+                <w:kern w:val="0"/>
+                <w:szCs w:val="21"/>
+              </w:rPr>
+            </w:pPr>
+            <w:r>
+              <w:rPr>
                 <w:rFonts w:eastAsia="楷体" w:cs="宋体" w:hint="eastAsia"/>
                 <w:color w:val="000000"/>
                 <w:kern w:val="0"/>
                 <w:szCs w:val="21"/>
               </w:rPr>
-            </w:pPr>
-            <w:r>
-              <w:rPr>
-                <w:rFonts w:eastAsia="楷体" w:cs="宋体" w:hint="eastAsia"/>
-                <w:color w:val="000000"/>
-                <w:kern w:val="0"/>
-                <w:szCs w:val="21"/>
-              </w:rPr>
+              <w:lastRenderedPageBreak/>
               <w:t>8</w:t>
             </w:r>
           </w:p>
@@ -8078,7 +8901,7 @@
               <w:widowControl/>
               <w:jc w:val="left"/>
               <w:rPr>
-                <w:rFonts w:eastAsia="楷体" w:cs="宋体" w:hint="eastAsia"/>
+                <w:rFonts w:eastAsia="楷体" w:cs="宋体"/>
                 <w:color w:val="000000"/>
                 <w:kern w:val="0"/>
                 <w:szCs w:val="21"/>
@@ -8112,39 +8935,20 @@
               <w:widowControl/>
               <w:jc w:val="left"/>
               <w:rPr>
+                <w:rFonts w:eastAsia="楷体" w:cs="宋体"/>
+                <w:color w:val="000000"/>
+                <w:kern w:val="0"/>
+                <w:szCs w:val="21"/>
+              </w:rPr>
+            </w:pPr>
+            <w:r>
+              <w:rPr>
                 <w:rFonts w:eastAsia="楷体" w:cs="宋体" w:hint="eastAsia"/>
                 <w:color w:val="000000"/>
                 <w:kern w:val="0"/>
                 <w:szCs w:val="21"/>
               </w:rPr>
-            </w:pPr>
-            <w:r>
-              <w:rPr>
-                <w:rFonts w:eastAsia="楷体" w:cs="宋体" w:hint="eastAsia"/>
-                <w:color w:val="000000"/>
-                <w:kern w:val="0"/>
-                <w:szCs w:val="21"/>
-              </w:rPr>
-              <w:t>用户可以</w:t>
-            </w:r>
-            <w:r>
-              <w:rPr>
-                <w:rFonts w:eastAsia="楷体" w:cs="宋体" w:hint="eastAsia"/>
-                <w:color w:val="000000"/>
-                <w:kern w:val="0"/>
-                <w:szCs w:val="21"/>
-              </w:rPr>
-              <w:t>对不属实或违规评价进</w:t>
-            </w:r>
-            <w:r>
-              <w:rPr>
-                <w:rFonts w:eastAsia="楷体" w:cs="宋体" w:hint="eastAsia"/>
-                <w:color w:val="000000"/>
-                <w:kern w:val="0"/>
-                <w:szCs w:val="21"/>
-              </w:rPr>
-              <w:lastRenderedPageBreak/>
-              <w:t>行举报</w:t>
+              <w:t>用户可以对不属实或违规评价进行举报</w:t>
             </w:r>
           </w:p>
         </w:tc>
@@ -8178,18 +8982,7 @@
                 <w:kern w:val="0"/>
                 <w:szCs w:val="21"/>
               </w:rPr>
-              <w:lastRenderedPageBreak/>
-              <w:t>第一次迭代</w:t>
-            </w:r>
-            <w:r>
-              <w:rPr>
-                <w:rFonts w:eastAsia="楷体" w:cs="宋体" w:hint="eastAsia"/>
-                <w:color w:val="000000"/>
-                <w:kern w:val="0"/>
-                <w:szCs w:val="21"/>
-              </w:rPr>
-              <w:lastRenderedPageBreak/>
-              <w:t>前完成</w:t>
+              <w:t>第一次迭代前完成</w:t>
             </w:r>
           </w:p>
         </w:tc>
@@ -8210,20 +9003,19 @@
               <w:widowControl/>
               <w:jc w:val="center"/>
               <w:rPr>
+                <w:rFonts w:eastAsia="楷体" w:cs="宋体"/>
+                <w:color w:val="000000"/>
+                <w:kern w:val="0"/>
+                <w:szCs w:val="21"/>
+              </w:rPr>
+            </w:pPr>
+            <w:r>
+              <w:rPr>
                 <w:rFonts w:eastAsia="楷体" w:cs="宋体" w:hint="eastAsia"/>
                 <w:color w:val="000000"/>
                 <w:kern w:val="0"/>
                 <w:szCs w:val="21"/>
               </w:rPr>
-            </w:pPr>
-            <w:r>
-              <w:rPr>
-                <w:rFonts w:eastAsia="楷体" w:cs="宋体" w:hint="eastAsia"/>
-                <w:color w:val="000000"/>
-                <w:kern w:val="0"/>
-                <w:szCs w:val="21"/>
-              </w:rPr>
-              <w:lastRenderedPageBreak/>
               <w:t>高</w:t>
             </w:r>
           </w:p>
@@ -8276,7 +9068,7 @@
               <w:widowControl/>
               <w:jc w:val="center"/>
               <w:rPr>
-                <w:rFonts w:eastAsia="楷体" w:cs="宋体" w:hint="eastAsia"/>
+                <w:rFonts w:eastAsia="楷体" w:cs="宋体"/>
                 <w:color w:val="000000"/>
                 <w:kern w:val="0"/>
                 <w:szCs w:val="21"/>
@@ -8310,7 +9102,7 @@
               <w:widowControl/>
               <w:jc w:val="left"/>
               <w:rPr>
-                <w:rFonts w:eastAsia="楷体" w:cs="宋体" w:hint="eastAsia"/>
+                <w:rFonts w:eastAsia="楷体" w:cs="宋体"/>
                 <w:color w:val="000000"/>
                 <w:kern w:val="0"/>
                 <w:szCs w:val="21"/>
@@ -8344,7 +9136,7 @@
               <w:widowControl/>
               <w:jc w:val="left"/>
               <w:rPr>
-                <w:rFonts w:eastAsia="楷体" w:cs="宋体" w:hint="eastAsia"/>
+                <w:rFonts w:eastAsia="楷体" w:cs="宋体"/>
                 <w:color w:val="000000"/>
                 <w:kern w:val="0"/>
                 <w:szCs w:val="21"/>
@@ -8412,7 +9204,7 @@
               <w:widowControl/>
               <w:jc w:val="center"/>
               <w:rPr>
-                <w:rFonts w:eastAsia="楷体" w:cs="宋体" w:hint="eastAsia"/>
+                <w:rFonts w:eastAsia="楷体" w:cs="宋体"/>
                 <w:color w:val="000000"/>
                 <w:kern w:val="0"/>
                 <w:szCs w:val="21"/>
@@ -8445,7 +9237,7 @@
             <w:pPr>
               <w:widowControl/>
               <w:rPr>
-                <w:rFonts w:eastAsia="楷体" w:cs="宋体" w:hint="eastAsia"/>
+                <w:rFonts w:eastAsia="楷体" w:cs="宋体"/>
                 <w:color w:val="000000"/>
                 <w:kern w:val="0"/>
                 <w:szCs w:val="21"/>
@@ -8476,7 +9268,7 @@
               <w:widowControl/>
               <w:jc w:val="center"/>
               <w:rPr>
-                <w:rFonts w:eastAsia="楷体" w:cs="宋体" w:hint="eastAsia"/>
+                <w:rFonts w:eastAsia="楷体" w:cs="宋体"/>
                 <w:color w:val="000000"/>
                 <w:kern w:val="0"/>
                 <w:szCs w:val="21"/>
@@ -8510,7 +9302,7 @@
               <w:widowControl/>
               <w:jc w:val="left"/>
               <w:rPr>
-                <w:rFonts w:eastAsia="楷体" w:cs="宋体" w:hint="eastAsia"/>
+                <w:rFonts w:eastAsia="楷体" w:cs="宋体"/>
                 <w:color w:val="000000"/>
                 <w:kern w:val="0"/>
                 <w:szCs w:val="21"/>
@@ -8544,38 +9336,20 @@
               <w:widowControl/>
               <w:jc w:val="left"/>
               <w:rPr>
+                <w:rFonts w:eastAsia="楷体" w:cs="宋体"/>
+                <w:color w:val="000000"/>
+                <w:kern w:val="0"/>
+                <w:szCs w:val="21"/>
+              </w:rPr>
+            </w:pPr>
+            <w:r>
+              <w:rPr>
                 <w:rFonts w:eastAsia="楷体" w:cs="宋体" w:hint="eastAsia"/>
                 <w:color w:val="000000"/>
                 <w:kern w:val="0"/>
                 <w:szCs w:val="21"/>
               </w:rPr>
-            </w:pPr>
-            <w:r>
-              <w:rPr>
-                <w:rFonts w:eastAsia="楷体" w:cs="宋体" w:hint="eastAsia"/>
-                <w:color w:val="000000"/>
-                <w:kern w:val="0"/>
-                <w:szCs w:val="21"/>
-              </w:rPr>
-              <w:t>管理员对于</w:t>
-            </w:r>
-            <w:r>
-              <w:rPr>
-                <w:rFonts w:eastAsia="楷体" w:cs="宋体" w:hint="eastAsia"/>
-                <w:color w:val="000000"/>
-                <w:kern w:val="0"/>
-                <w:szCs w:val="21"/>
-              </w:rPr>
-              <w:t>校园地点</w:t>
-            </w:r>
-            <w:r>
-              <w:rPr>
-                <w:rFonts w:eastAsia="楷体" w:cs="宋体" w:hint="eastAsia"/>
-                <w:color w:val="000000"/>
-                <w:kern w:val="0"/>
-                <w:szCs w:val="21"/>
-              </w:rPr>
-              <w:t>数据的管理</w:t>
+              <w:t>管理员对于校园地点数据的管理</w:t>
             </w:r>
           </w:p>
         </w:tc>
@@ -8630,7 +9404,7 @@
               <w:widowControl/>
               <w:jc w:val="center"/>
               <w:rPr>
-                <w:rFonts w:eastAsia="楷体" w:cs="宋体" w:hint="eastAsia"/>
+                <w:rFonts w:eastAsia="楷体" w:cs="宋体"/>
                 <w:color w:val="000000"/>
                 <w:kern w:val="0"/>
                 <w:szCs w:val="21"/>
@@ -8663,7 +9437,7 @@
             <w:pPr>
               <w:widowControl/>
               <w:rPr>
-                <w:rFonts w:eastAsia="楷体" w:cs="宋体" w:hint="eastAsia"/>
+                <w:rFonts w:eastAsia="楷体" w:cs="宋体"/>
                 <w:color w:val="000000"/>
                 <w:kern w:val="0"/>
                 <w:szCs w:val="21"/>
@@ -8694,7 +9468,7 @@
               <w:widowControl/>
               <w:jc w:val="center"/>
               <w:rPr>
-                <w:rFonts w:eastAsia="楷体" w:cs="宋体" w:hint="eastAsia"/>
+                <w:rFonts w:eastAsia="楷体" w:cs="宋体"/>
                 <w:color w:val="000000"/>
                 <w:kern w:val="0"/>
                 <w:szCs w:val="21"/>
@@ -8728,7 +9502,7 @@
               <w:widowControl/>
               <w:jc w:val="left"/>
               <w:rPr>
-                <w:rFonts w:eastAsia="楷体" w:cs="宋体" w:hint="eastAsia"/>
+                <w:rFonts w:eastAsia="楷体" w:cs="宋体"/>
                 <w:color w:val="000000"/>
                 <w:kern w:val="0"/>
                 <w:szCs w:val="21"/>
@@ -8762,38 +9536,20 @@
               <w:widowControl/>
               <w:jc w:val="left"/>
               <w:rPr>
+                <w:rFonts w:eastAsia="楷体" w:cs="宋体"/>
+                <w:color w:val="000000"/>
+                <w:kern w:val="0"/>
+                <w:szCs w:val="21"/>
+              </w:rPr>
+            </w:pPr>
+            <w:r>
+              <w:rPr>
                 <w:rFonts w:eastAsia="楷体" w:cs="宋体" w:hint="eastAsia"/>
                 <w:color w:val="000000"/>
                 <w:kern w:val="0"/>
                 <w:szCs w:val="21"/>
               </w:rPr>
-            </w:pPr>
-            <w:r>
-              <w:rPr>
-                <w:rFonts w:eastAsia="楷体" w:cs="宋体" w:hint="eastAsia"/>
-                <w:color w:val="000000"/>
-                <w:kern w:val="0"/>
-                <w:szCs w:val="21"/>
-              </w:rPr>
-              <w:t>管理员对于</w:t>
-            </w:r>
-            <w:r>
-              <w:rPr>
-                <w:rFonts w:eastAsia="楷体" w:cs="宋体" w:hint="eastAsia"/>
-                <w:color w:val="000000"/>
-                <w:kern w:val="0"/>
-                <w:szCs w:val="21"/>
-              </w:rPr>
-              <w:t>师大圈及地点评价</w:t>
-            </w:r>
-            <w:r>
-              <w:rPr>
-                <w:rFonts w:eastAsia="楷体" w:cs="宋体" w:hint="eastAsia"/>
-                <w:color w:val="000000"/>
-                <w:kern w:val="0"/>
-                <w:szCs w:val="21"/>
-              </w:rPr>
-              <w:t>的管理</w:t>
+              <w:t>管理员对于师大圈及地点评价的管理</w:t>
             </w:r>
           </w:p>
         </w:tc>
@@ -8876,7 +9632,7 @@
                     <w:widowControl/>
                     <w:jc w:val="center"/>
                     <w:rPr>
-                      <w:rFonts w:eastAsia="楷体" w:cs="宋体" w:hint="eastAsia"/>
+                      <w:rFonts w:eastAsia="楷体" w:cs="宋体"/>
                       <w:color w:val="000000"/>
                       <w:kern w:val="0"/>
                       <w:szCs w:val="21"/>
@@ -8900,7 +9656,7 @@
               <w:widowControl/>
               <w:jc w:val="center"/>
               <w:rPr>
-                <w:rFonts w:eastAsia="楷体" w:cs="宋体" w:hint="eastAsia"/>
+                <w:rFonts w:eastAsia="楷体" w:cs="宋体"/>
                 <w:color w:val="000000"/>
                 <w:kern w:val="0"/>
                 <w:szCs w:val="21"/>
@@ -8925,7 +9681,7 @@
               <w:widowControl/>
               <w:jc w:val="center"/>
               <w:rPr>
-                <w:rFonts w:eastAsia="楷体" w:cs="宋体" w:hint="eastAsia"/>
+                <w:rFonts w:eastAsia="楷体" w:cs="宋体"/>
                 <w:color w:val="000000"/>
                 <w:kern w:val="0"/>
                 <w:szCs w:val="21"/>
@@ -8949,7 +9705,7 @@
             <w:pPr>
               <w:widowControl/>
               <w:rPr>
-                <w:rFonts w:eastAsia="楷体" w:cs="宋体" w:hint="eastAsia"/>
+                <w:rFonts w:eastAsia="楷体" w:cs="宋体"/>
                 <w:color w:val="000000"/>
                 <w:kern w:val="0"/>
                 <w:szCs w:val="21"/>
@@ -8980,7 +9736,7 @@
               <w:widowControl/>
               <w:jc w:val="center"/>
               <w:rPr>
-                <w:rFonts w:eastAsia="楷体" w:cs="宋体" w:hint="eastAsia"/>
+                <w:rFonts w:eastAsia="楷体" w:cs="宋体"/>
                 <w:color w:val="000000"/>
                 <w:kern w:val="0"/>
                 <w:szCs w:val="21"/>
@@ -9005,7 +9761,7 @@
               <w:widowControl/>
               <w:jc w:val="left"/>
               <w:rPr>
-                <w:rFonts w:eastAsia="楷体" w:cs="宋体" w:hint="eastAsia"/>
+                <w:rFonts w:eastAsia="楷体" w:cs="宋体"/>
                 <w:color w:val="000000"/>
                 <w:kern w:val="0"/>
                 <w:szCs w:val="21"/>
@@ -9030,7 +9786,7 @@
               <w:widowControl/>
               <w:jc w:val="left"/>
               <w:rPr>
-                <w:rFonts w:eastAsia="楷体" w:cs="宋体" w:hint="eastAsia"/>
+                <w:rFonts w:eastAsia="楷体" w:cs="宋体"/>
                 <w:color w:val="000000"/>
                 <w:kern w:val="0"/>
                 <w:szCs w:val="21"/>
@@ -9055,7 +9811,7 @@
               <w:widowControl/>
               <w:jc w:val="center"/>
               <w:rPr>
-                <w:rFonts w:eastAsia="楷体" w:cs="宋体" w:hint="eastAsia"/>
+                <w:rFonts w:eastAsia="楷体" w:cs="宋体"/>
                 <w:color w:val="000000"/>
                 <w:kern w:val="0"/>
                 <w:szCs w:val="21"/>
@@ -9080,7 +9836,7 @@
               <w:widowControl/>
               <w:jc w:val="center"/>
               <w:rPr>
-                <w:rFonts w:eastAsia="楷体" w:cs="宋体" w:hint="eastAsia"/>
+                <w:rFonts w:eastAsia="楷体" w:cs="宋体"/>
                 <w:color w:val="000000"/>
                 <w:kern w:val="0"/>
                 <w:szCs w:val="21"/>
@@ -9104,7 +9860,7 @@
             <w:pPr>
               <w:widowControl/>
               <w:rPr>
-                <w:rFonts w:eastAsia="楷体" w:cs="宋体" w:hint="eastAsia"/>
+                <w:rFonts w:eastAsia="楷体" w:cs="宋体"/>
                 <w:color w:val="000000"/>
                 <w:kern w:val="0"/>
                 <w:szCs w:val="21"/>
@@ -9173,11 +9929,11 @@
         <w:rPr>
           <w:rFonts w:hint="eastAsia"/>
         </w:rPr>
-        <w:object w:dxaOrig="9260" w:dyaOrig="7541">
-          <v:shape id="_x0000_i1027" type="#_x0000_t75" style="width:415.5pt;height:338pt" o:ole="">
+        <w:object w:dxaOrig="9260" w:dyaOrig="7541" w14:anchorId="4633BAFE">
+          <v:shape id="_x0000_i1027" type="#_x0000_t75" style="width:415.25pt;height:337.9pt" o:ole="">
             <v:imagedata r:id="rId11" o:title=""/>
           </v:shape>
-          <o:OLEObject Type="Embed" ProgID="Visio.Drawing.15" ShapeID="_x0000_i1027" DrawAspect="Content" ObjectID="_1797921245" r:id="rId12"/>
+          <o:OLEObject Type="Embed" ProgID="Visio.Drawing.15" ShapeID="_x0000_i1027" DrawAspect="Content" ObjectID="_1797923308" r:id="rId12"/>
         </w:object>
       </w:r>
     </w:p>
@@ -9532,7 +10288,7 @@
         <w:pStyle w:val="21"/>
         <w:ind w:left="0" w:firstLineChars="200" w:firstLine="480"/>
         <w:rPr>
-          <w:rFonts w:ascii="楷体" w:eastAsia="楷体" w:hAnsi="楷体"/>
+          <w:rFonts w:ascii="楷体" w:eastAsia="楷体" w:hAnsi="楷体" w:hint="eastAsia"/>
           <w:sz w:val="24"/>
         </w:rPr>
       </w:pPr>
@@ -9563,7 +10319,7 @@
         <w:pStyle w:val="21"/>
         <w:ind w:left="0" w:firstLineChars="200" w:firstLine="480"/>
         <w:rPr>
-          <w:rFonts w:ascii="楷体" w:eastAsia="楷体" w:hAnsi="楷体"/>
+          <w:rFonts w:ascii="楷体" w:eastAsia="楷体" w:hAnsi="楷体" w:hint="eastAsia"/>
           <w:sz w:val="24"/>
         </w:rPr>
       </w:pPr>
@@ -9580,7 +10336,7 @@
         <w:pStyle w:val="21"/>
         <w:ind w:left="0" w:firstLineChars="200" w:firstLine="480"/>
         <w:rPr>
-          <w:rFonts w:ascii="楷体" w:eastAsia="楷体" w:hAnsi="楷体"/>
+          <w:rFonts w:ascii="楷体" w:eastAsia="楷体" w:hAnsi="楷体" w:hint="eastAsia"/>
           <w:sz w:val="24"/>
         </w:rPr>
       </w:pPr>
@@ -9611,7 +10367,7 @@
         <w:pStyle w:val="21"/>
         <w:ind w:left="0" w:firstLineChars="200" w:firstLine="480"/>
         <w:rPr>
-          <w:rFonts w:ascii="楷体" w:eastAsia="楷体" w:hAnsi="楷体"/>
+          <w:rFonts w:ascii="楷体" w:eastAsia="楷体" w:hAnsi="楷体" w:hint="eastAsia"/>
           <w:sz w:val="24"/>
         </w:rPr>
       </w:pPr>
@@ -9642,7 +10398,7 @@
         <w:pStyle w:val="21"/>
         <w:ind w:left="0" w:firstLineChars="200" w:firstLine="480"/>
         <w:rPr>
-          <w:rFonts w:ascii="楷体" w:eastAsia="楷体" w:hAnsi="楷体"/>
+          <w:rFonts w:ascii="楷体" w:eastAsia="楷体" w:hAnsi="楷体" w:hint="eastAsia"/>
           <w:sz w:val="24"/>
         </w:rPr>
       </w:pPr>
@@ -9666,7 +10422,7 @@
         <w:pStyle w:val="21"/>
         <w:ind w:left="0" w:firstLineChars="200" w:firstLine="480"/>
         <w:rPr>
-          <w:rFonts w:ascii="楷体" w:eastAsia="楷体" w:hAnsi="楷体"/>
+          <w:rFonts w:ascii="楷体" w:eastAsia="楷体" w:hAnsi="楷体" w:hint="eastAsia"/>
           <w:sz w:val="24"/>
         </w:rPr>
       </w:pPr>
@@ -9711,7 +10467,7 @@
         <w:pStyle w:val="21"/>
         <w:ind w:left="0" w:firstLineChars="200" w:firstLine="480"/>
         <w:rPr>
-          <w:rFonts w:ascii="楷体" w:eastAsia="楷体" w:hAnsi="楷体"/>
+          <w:rFonts w:ascii="楷体" w:eastAsia="楷体" w:hAnsi="楷体" w:hint="eastAsia"/>
           <w:sz w:val="24"/>
         </w:rPr>
       </w:pPr>
@@ -9742,7 +10498,7 @@
         <w:pStyle w:val="21"/>
         <w:ind w:left="0" w:firstLineChars="200" w:firstLine="480"/>
         <w:rPr>
-          <w:rFonts w:ascii="楷体" w:eastAsia="楷体" w:hAnsi="楷体"/>
+          <w:rFonts w:ascii="楷体" w:eastAsia="楷体" w:hAnsi="楷体" w:hint="eastAsia"/>
           <w:sz w:val="24"/>
         </w:rPr>
       </w:pPr>
@@ -9780,7 +10536,7 @@
         <w:pStyle w:val="21"/>
         <w:ind w:left="0" w:firstLineChars="200" w:firstLine="480"/>
         <w:rPr>
-          <w:rFonts w:ascii="楷体" w:eastAsia="楷体" w:hAnsi="楷体"/>
+          <w:rFonts w:ascii="楷体" w:eastAsia="楷体" w:hAnsi="楷体" w:hint="eastAsia"/>
           <w:sz w:val="24"/>
         </w:rPr>
       </w:pPr>

--- a/文档/软件需求规格说明书.docx
+++ b/文档/软件需求规格说明书.docx
@@ -4572,14 +4572,7 @@
                 <w:rFonts w:eastAsia="楷体" w:cs="楷体" w:hint="eastAsia"/>
                 <w:sz w:val="24"/>
               </w:rPr>
-              <w:t>用户</w:t>
-            </w:r>
-            <w:r>
-              <w:rPr>
-                <w:rFonts w:eastAsia="楷体" w:cs="楷体" w:hint="eastAsia"/>
-                <w:sz w:val="24"/>
-              </w:rPr>
-              <w:t>可以注册账号然后登录</w:t>
+              <w:t>用户可以注册账号然后登录</w:t>
             </w:r>
           </w:p>
         </w:tc>
@@ -4783,14 +4776,7 @@
                 <w:rFonts w:eastAsia="楷体" w:cs="楷体" w:hint="eastAsia"/>
                 <w:sz w:val="24"/>
               </w:rPr>
-              <w:t>用户</w:t>
-            </w:r>
-            <w:r>
-              <w:rPr>
-                <w:rFonts w:eastAsia="楷体" w:cs="楷体" w:hint="eastAsia"/>
-                <w:sz w:val="24"/>
-              </w:rPr>
-              <w:t>修改或者完善个人信息</w:t>
+              <w:t>用户修改或者完善个人信息</w:t>
             </w:r>
           </w:p>
         </w:tc>
@@ -4996,14 +4982,7 @@
                 <w:rFonts w:eastAsia="楷体" w:cs="楷体" w:hint="eastAsia"/>
                 <w:sz w:val="24"/>
               </w:rPr>
-              <w:t>用户</w:t>
-            </w:r>
-            <w:r>
-              <w:rPr>
-                <w:rFonts w:eastAsia="楷体" w:cs="楷体" w:hint="eastAsia"/>
-                <w:sz w:val="24"/>
-              </w:rPr>
-              <w:t>可以浏览师大的各个与校园生活相关的地点，具体包括学习、生活、休闲娱乐、观光等</w:t>
+              <w:t>用户可以浏览师大的各个与校园生活相关的地点，具体包括学习、生活、休闲娱乐、观光等</w:t>
             </w:r>
           </w:p>
         </w:tc>
@@ -6173,10 +6152,10 @@
             <v:path o:extrusionok="f" gradientshapeok="t" o:connecttype="rect"/>
             <o:lock v:ext="edit" aspectratio="t"/>
           </v:shapetype>
-          <v:shape id="_x0000_i1025" type="#_x0000_t75" style="width:317.5pt;height:170pt" o:ole="">
+          <v:shape id="_x0000_i1025" type="#_x0000_t75" style="width:317.35pt;height:170.2pt" o:ole="">
             <v:imagedata r:id="rId7" o:title=""/>
           </v:shape>
-          <o:OLEObject Type="Embed" ProgID="Visio.Drawing.15" ShapeID="_x0000_i1025" DrawAspect="Content" ObjectID="_1797921243" r:id="rId8"/>
+          <o:OLEObject Type="Embed" ProgID="Visio.Drawing.15" ShapeID="_x0000_i1025" DrawAspect="Content" ObjectID="_1797924095" r:id="rId8"/>
         </w:object>
       </w:r>
     </w:p>
@@ -6198,10 +6177,10 @@
           <w:rFonts w:hint="eastAsia"/>
         </w:rPr>
         <w:object w:dxaOrig="4200" w:dyaOrig="4609">
-          <v:shape id="_x0000_i1029" type="#_x0000_t75" style="width:159.5pt;height:175pt" o:ole="">
+          <v:shape id="_x0000_i1026" type="#_x0000_t75" style="width:159.65pt;height:174.9pt" o:ole="">
             <v:imagedata r:id="rId9" o:title=""/>
           </v:shape>
-          <o:OLEObject Type="Embed" ProgID="Visio.Drawing.15" ShapeID="_x0000_i1029" DrawAspect="Content" ObjectID="_1797921244" r:id="rId10"/>
+          <o:OLEObject Type="Embed" ProgID="Visio.Drawing.15" ShapeID="_x0000_i1026" DrawAspect="Content" ObjectID="_1797924096" r:id="rId10"/>
         </w:object>
       </w:r>
     </w:p>
@@ -6546,16 +6525,7 @@
                 <w:kern w:val="0"/>
                 <w:szCs w:val="21"/>
               </w:rPr>
-              <w:t>用户</w:t>
-            </w:r>
-            <w:r>
-              <w:rPr>
-                <w:rFonts w:eastAsia="楷体" w:cs="宋体" w:hint="eastAsia"/>
-                <w:color w:val="000000"/>
-                <w:kern w:val="0"/>
-                <w:szCs w:val="21"/>
-              </w:rPr>
-              <w:t>可以注册账号然后登录</w:t>
+              <w:t>用户可以注册账号然后登录</w:t>
             </w:r>
           </w:p>
         </w:tc>
@@ -6763,16 +6733,7 @@
                 <w:kern w:val="0"/>
                 <w:szCs w:val="21"/>
               </w:rPr>
-              <w:t>用户</w:t>
-            </w:r>
-            <w:r>
-              <w:rPr>
-                <w:rFonts w:eastAsia="楷体" w:cs="宋体" w:hint="eastAsia"/>
-                <w:color w:val="000000"/>
-                <w:kern w:val="0"/>
-                <w:szCs w:val="21"/>
-              </w:rPr>
-              <w:t>修改或者完善个人信息</w:t>
+              <w:t>用户修改或者完善个人信息</w:t>
             </w:r>
           </w:p>
         </w:tc>
@@ -6980,16 +6941,7 @@
                 <w:kern w:val="0"/>
                 <w:szCs w:val="21"/>
               </w:rPr>
-              <w:t>用户</w:t>
-            </w:r>
-            <w:r>
-              <w:rPr>
-                <w:rFonts w:eastAsia="楷体" w:cs="宋体" w:hint="eastAsia"/>
-                <w:color w:val="000000"/>
-                <w:kern w:val="0"/>
-                <w:szCs w:val="21"/>
-              </w:rPr>
-              <w:t>可以浏览师大的各个与校园生活相关的地点，具体包括学习、休闲娱乐、观光等</w:t>
+              <w:t>用户可以浏览师大的各个与校园生活相关的地点，具体包括学习、休闲娱乐、观光等</w:t>
             </w:r>
           </w:p>
         </w:tc>
@@ -7625,7 +7577,7 @@
               <w:widowControl/>
               <w:jc w:val="left"/>
               <w:rPr>
-                <w:rFonts w:eastAsia="楷体" w:cs="宋体" w:hint="eastAsia"/>
+                <w:rFonts w:eastAsia="楷体" w:cs="宋体"/>
                 <w:color w:val="000000"/>
                 <w:kern w:val="0"/>
                 <w:szCs w:val="21"/>
@@ -8044,19 +7996,20 @@
               <w:widowControl/>
               <w:jc w:val="center"/>
               <w:rPr>
+                <w:rFonts w:eastAsia="楷体" w:cs="宋体"/>
+                <w:color w:val="000000"/>
+                <w:kern w:val="0"/>
+                <w:szCs w:val="21"/>
+              </w:rPr>
+            </w:pPr>
+            <w:r>
+              <w:rPr>
                 <w:rFonts w:eastAsia="楷体" w:cs="宋体" w:hint="eastAsia"/>
                 <w:color w:val="000000"/>
                 <w:kern w:val="0"/>
                 <w:szCs w:val="21"/>
               </w:rPr>
-            </w:pPr>
-            <w:r>
-              <w:rPr>
-                <w:rFonts w:eastAsia="楷体" w:cs="宋体" w:hint="eastAsia"/>
-                <w:color w:val="000000"/>
-                <w:kern w:val="0"/>
-                <w:szCs w:val="21"/>
-              </w:rPr>
+              <w:lastRenderedPageBreak/>
               <w:t>8</w:t>
             </w:r>
           </w:p>
@@ -8078,7 +8031,7 @@
               <w:widowControl/>
               <w:jc w:val="left"/>
               <w:rPr>
-                <w:rFonts w:eastAsia="楷体" w:cs="宋体" w:hint="eastAsia"/>
+                <w:rFonts w:eastAsia="楷体" w:cs="宋体"/>
                 <w:color w:val="000000"/>
                 <w:kern w:val="0"/>
                 <w:szCs w:val="21"/>
@@ -8112,39 +8065,20 @@
               <w:widowControl/>
               <w:jc w:val="left"/>
               <w:rPr>
+                <w:rFonts w:eastAsia="楷体" w:cs="宋体"/>
+                <w:color w:val="000000"/>
+                <w:kern w:val="0"/>
+                <w:szCs w:val="21"/>
+              </w:rPr>
+            </w:pPr>
+            <w:r>
+              <w:rPr>
                 <w:rFonts w:eastAsia="楷体" w:cs="宋体" w:hint="eastAsia"/>
                 <w:color w:val="000000"/>
                 <w:kern w:val="0"/>
                 <w:szCs w:val="21"/>
               </w:rPr>
-            </w:pPr>
-            <w:r>
-              <w:rPr>
-                <w:rFonts w:eastAsia="楷体" w:cs="宋体" w:hint="eastAsia"/>
-                <w:color w:val="000000"/>
-                <w:kern w:val="0"/>
-                <w:szCs w:val="21"/>
-              </w:rPr>
-              <w:t>用户可以</w:t>
-            </w:r>
-            <w:r>
-              <w:rPr>
-                <w:rFonts w:eastAsia="楷体" w:cs="宋体" w:hint="eastAsia"/>
-                <w:color w:val="000000"/>
-                <w:kern w:val="0"/>
-                <w:szCs w:val="21"/>
-              </w:rPr>
-              <w:t>对不属实或违规评价进</w:t>
-            </w:r>
-            <w:r>
-              <w:rPr>
-                <w:rFonts w:eastAsia="楷体" w:cs="宋体" w:hint="eastAsia"/>
-                <w:color w:val="000000"/>
-                <w:kern w:val="0"/>
-                <w:szCs w:val="21"/>
-              </w:rPr>
-              <w:lastRenderedPageBreak/>
-              <w:t>行举报</w:t>
+              <w:t>用户可以对不属实或违规评价进行举报</w:t>
             </w:r>
           </w:p>
         </w:tc>
@@ -8178,18 +8112,7 @@
                 <w:kern w:val="0"/>
                 <w:szCs w:val="21"/>
               </w:rPr>
-              <w:lastRenderedPageBreak/>
-              <w:t>第一次迭代</w:t>
-            </w:r>
-            <w:r>
-              <w:rPr>
-                <w:rFonts w:eastAsia="楷体" w:cs="宋体" w:hint="eastAsia"/>
-                <w:color w:val="000000"/>
-                <w:kern w:val="0"/>
-                <w:szCs w:val="21"/>
-              </w:rPr>
-              <w:lastRenderedPageBreak/>
-              <w:t>前完成</w:t>
+              <w:t>第一次迭代前完成</w:t>
             </w:r>
           </w:p>
         </w:tc>
@@ -8210,20 +8133,19 @@
               <w:widowControl/>
               <w:jc w:val="center"/>
               <w:rPr>
+                <w:rFonts w:eastAsia="楷体" w:cs="宋体"/>
+                <w:color w:val="000000"/>
+                <w:kern w:val="0"/>
+                <w:szCs w:val="21"/>
+              </w:rPr>
+            </w:pPr>
+            <w:r>
+              <w:rPr>
                 <w:rFonts w:eastAsia="楷体" w:cs="宋体" w:hint="eastAsia"/>
                 <w:color w:val="000000"/>
                 <w:kern w:val="0"/>
                 <w:szCs w:val="21"/>
               </w:rPr>
-            </w:pPr>
-            <w:r>
-              <w:rPr>
-                <w:rFonts w:eastAsia="楷体" w:cs="宋体" w:hint="eastAsia"/>
-                <w:color w:val="000000"/>
-                <w:kern w:val="0"/>
-                <w:szCs w:val="21"/>
-              </w:rPr>
-              <w:lastRenderedPageBreak/>
               <w:t>高</w:t>
             </w:r>
           </w:p>
@@ -8276,7 +8198,7 @@
               <w:widowControl/>
               <w:jc w:val="center"/>
               <w:rPr>
-                <w:rFonts w:eastAsia="楷体" w:cs="宋体" w:hint="eastAsia"/>
+                <w:rFonts w:eastAsia="楷体" w:cs="宋体"/>
                 <w:color w:val="000000"/>
                 <w:kern w:val="0"/>
                 <w:szCs w:val="21"/>
@@ -8310,7 +8232,7 @@
               <w:widowControl/>
               <w:jc w:val="left"/>
               <w:rPr>
-                <w:rFonts w:eastAsia="楷体" w:cs="宋体" w:hint="eastAsia"/>
+                <w:rFonts w:eastAsia="楷体" w:cs="宋体"/>
                 <w:color w:val="000000"/>
                 <w:kern w:val="0"/>
                 <w:szCs w:val="21"/>
@@ -8344,7 +8266,7 @@
               <w:widowControl/>
               <w:jc w:val="left"/>
               <w:rPr>
-                <w:rFonts w:eastAsia="楷体" w:cs="宋体" w:hint="eastAsia"/>
+                <w:rFonts w:eastAsia="楷体" w:cs="宋体"/>
                 <w:color w:val="000000"/>
                 <w:kern w:val="0"/>
                 <w:szCs w:val="21"/>
@@ -8412,7 +8334,7 @@
               <w:widowControl/>
               <w:jc w:val="center"/>
               <w:rPr>
-                <w:rFonts w:eastAsia="楷体" w:cs="宋体" w:hint="eastAsia"/>
+                <w:rFonts w:eastAsia="楷体" w:cs="宋体"/>
                 <w:color w:val="000000"/>
                 <w:kern w:val="0"/>
                 <w:szCs w:val="21"/>
@@ -8445,7 +8367,7 @@
             <w:pPr>
               <w:widowControl/>
               <w:rPr>
-                <w:rFonts w:eastAsia="楷体" w:cs="宋体" w:hint="eastAsia"/>
+                <w:rFonts w:eastAsia="楷体" w:cs="宋体"/>
                 <w:color w:val="000000"/>
                 <w:kern w:val="0"/>
                 <w:szCs w:val="21"/>
@@ -8476,7 +8398,7 @@
               <w:widowControl/>
               <w:jc w:val="center"/>
               <w:rPr>
-                <w:rFonts w:eastAsia="楷体" w:cs="宋体" w:hint="eastAsia"/>
+                <w:rFonts w:eastAsia="楷体" w:cs="宋体"/>
                 <w:color w:val="000000"/>
                 <w:kern w:val="0"/>
                 <w:szCs w:val="21"/>
@@ -8510,7 +8432,7 @@
               <w:widowControl/>
               <w:jc w:val="left"/>
               <w:rPr>
-                <w:rFonts w:eastAsia="楷体" w:cs="宋体" w:hint="eastAsia"/>
+                <w:rFonts w:eastAsia="楷体" w:cs="宋体"/>
                 <w:color w:val="000000"/>
                 <w:kern w:val="0"/>
                 <w:szCs w:val="21"/>
@@ -8544,38 +8466,20 @@
               <w:widowControl/>
               <w:jc w:val="left"/>
               <w:rPr>
+                <w:rFonts w:eastAsia="楷体" w:cs="宋体"/>
+                <w:color w:val="000000"/>
+                <w:kern w:val="0"/>
+                <w:szCs w:val="21"/>
+              </w:rPr>
+            </w:pPr>
+            <w:r>
+              <w:rPr>
                 <w:rFonts w:eastAsia="楷体" w:cs="宋体" w:hint="eastAsia"/>
                 <w:color w:val="000000"/>
                 <w:kern w:val="0"/>
                 <w:szCs w:val="21"/>
               </w:rPr>
-            </w:pPr>
-            <w:r>
-              <w:rPr>
-                <w:rFonts w:eastAsia="楷体" w:cs="宋体" w:hint="eastAsia"/>
-                <w:color w:val="000000"/>
-                <w:kern w:val="0"/>
-                <w:szCs w:val="21"/>
-              </w:rPr>
-              <w:t>管理员对于</w:t>
-            </w:r>
-            <w:r>
-              <w:rPr>
-                <w:rFonts w:eastAsia="楷体" w:cs="宋体" w:hint="eastAsia"/>
-                <w:color w:val="000000"/>
-                <w:kern w:val="0"/>
-                <w:szCs w:val="21"/>
-              </w:rPr>
-              <w:t>校园地点</w:t>
-            </w:r>
-            <w:r>
-              <w:rPr>
-                <w:rFonts w:eastAsia="楷体" w:cs="宋体" w:hint="eastAsia"/>
-                <w:color w:val="000000"/>
-                <w:kern w:val="0"/>
-                <w:szCs w:val="21"/>
-              </w:rPr>
-              <w:t>数据的管理</w:t>
+              <w:t>管理员对于校园地点数据的管理</w:t>
             </w:r>
           </w:p>
         </w:tc>
@@ -8630,7 +8534,7 @@
               <w:widowControl/>
               <w:jc w:val="center"/>
               <w:rPr>
-                <w:rFonts w:eastAsia="楷体" w:cs="宋体" w:hint="eastAsia"/>
+                <w:rFonts w:eastAsia="楷体" w:cs="宋体"/>
                 <w:color w:val="000000"/>
                 <w:kern w:val="0"/>
                 <w:szCs w:val="21"/>
@@ -8663,7 +8567,7 @@
             <w:pPr>
               <w:widowControl/>
               <w:rPr>
-                <w:rFonts w:eastAsia="楷体" w:cs="宋体" w:hint="eastAsia"/>
+                <w:rFonts w:eastAsia="楷体" w:cs="宋体"/>
                 <w:color w:val="000000"/>
                 <w:kern w:val="0"/>
                 <w:szCs w:val="21"/>
@@ -8694,7 +8598,7 @@
               <w:widowControl/>
               <w:jc w:val="center"/>
               <w:rPr>
-                <w:rFonts w:eastAsia="楷体" w:cs="宋体" w:hint="eastAsia"/>
+                <w:rFonts w:eastAsia="楷体" w:cs="宋体"/>
                 <w:color w:val="000000"/>
                 <w:kern w:val="0"/>
                 <w:szCs w:val="21"/>
@@ -8728,7 +8632,7 @@
               <w:widowControl/>
               <w:jc w:val="left"/>
               <w:rPr>
-                <w:rFonts w:eastAsia="楷体" w:cs="宋体" w:hint="eastAsia"/>
+                <w:rFonts w:eastAsia="楷体" w:cs="宋体"/>
                 <w:color w:val="000000"/>
                 <w:kern w:val="0"/>
                 <w:szCs w:val="21"/>
@@ -8762,38 +8666,20 @@
               <w:widowControl/>
               <w:jc w:val="left"/>
               <w:rPr>
+                <w:rFonts w:eastAsia="楷体" w:cs="宋体"/>
+                <w:color w:val="000000"/>
+                <w:kern w:val="0"/>
+                <w:szCs w:val="21"/>
+              </w:rPr>
+            </w:pPr>
+            <w:r>
+              <w:rPr>
                 <w:rFonts w:eastAsia="楷体" w:cs="宋体" w:hint="eastAsia"/>
                 <w:color w:val="000000"/>
                 <w:kern w:val="0"/>
                 <w:szCs w:val="21"/>
               </w:rPr>
-            </w:pPr>
-            <w:r>
-              <w:rPr>
-                <w:rFonts w:eastAsia="楷体" w:cs="宋体" w:hint="eastAsia"/>
-                <w:color w:val="000000"/>
-                <w:kern w:val="0"/>
-                <w:szCs w:val="21"/>
-              </w:rPr>
-              <w:t>管理员对于</w:t>
-            </w:r>
-            <w:r>
-              <w:rPr>
-                <w:rFonts w:eastAsia="楷体" w:cs="宋体" w:hint="eastAsia"/>
-                <w:color w:val="000000"/>
-                <w:kern w:val="0"/>
-                <w:szCs w:val="21"/>
-              </w:rPr>
-              <w:t>师大圈及地点评价</w:t>
-            </w:r>
-            <w:r>
-              <w:rPr>
-                <w:rFonts w:eastAsia="楷体" w:cs="宋体" w:hint="eastAsia"/>
-                <w:color w:val="000000"/>
-                <w:kern w:val="0"/>
-                <w:szCs w:val="21"/>
-              </w:rPr>
-              <w:t>的管理</w:t>
+              <w:t>管理员对于师大圈及地点评价的管理</w:t>
             </w:r>
           </w:p>
         </w:tc>
@@ -8876,7 +8762,7 @@
                     <w:widowControl/>
                     <w:jc w:val="center"/>
                     <w:rPr>
-                      <w:rFonts w:eastAsia="楷体" w:cs="宋体" w:hint="eastAsia"/>
+                      <w:rFonts w:eastAsia="楷体" w:cs="宋体"/>
                       <w:color w:val="000000"/>
                       <w:kern w:val="0"/>
                       <w:szCs w:val="21"/>
@@ -8900,7 +8786,7 @@
               <w:widowControl/>
               <w:jc w:val="center"/>
               <w:rPr>
-                <w:rFonts w:eastAsia="楷体" w:cs="宋体" w:hint="eastAsia"/>
+                <w:rFonts w:eastAsia="楷体" w:cs="宋体"/>
                 <w:color w:val="000000"/>
                 <w:kern w:val="0"/>
                 <w:szCs w:val="21"/>
@@ -8925,7 +8811,7 @@
               <w:widowControl/>
               <w:jc w:val="center"/>
               <w:rPr>
-                <w:rFonts w:eastAsia="楷体" w:cs="宋体" w:hint="eastAsia"/>
+                <w:rFonts w:eastAsia="楷体" w:cs="宋体"/>
                 <w:color w:val="000000"/>
                 <w:kern w:val="0"/>
                 <w:szCs w:val="21"/>
@@ -8949,7 +8835,7 @@
             <w:pPr>
               <w:widowControl/>
               <w:rPr>
-                <w:rFonts w:eastAsia="楷体" w:cs="宋体" w:hint="eastAsia"/>
+                <w:rFonts w:eastAsia="楷体" w:cs="宋体"/>
                 <w:color w:val="000000"/>
                 <w:kern w:val="0"/>
                 <w:szCs w:val="21"/>
@@ -8980,7 +8866,7 @@
               <w:widowControl/>
               <w:jc w:val="center"/>
               <w:rPr>
-                <w:rFonts w:eastAsia="楷体" w:cs="宋体" w:hint="eastAsia"/>
+                <w:rFonts w:eastAsia="楷体" w:cs="宋体"/>
                 <w:color w:val="000000"/>
                 <w:kern w:val="0"/>
                 <w:szCs w:val="21"/>
@@ -9005,7 +8891,7 @@
               <w:widowControl/>
               <w:jc w:val="left"/>
               <w:rPr>
-                <w:rFonts w:eastAsia="楷体" w:cs="宋体" w:hint="eastAsia"/>
+                <w:rFonts w:eastAsia="楷体" w:cs="宋体"/>
                 <w:color w:val="000000"/>
                 <w:kern w:val="0"/>
                 <w:szCs w:val="21"/>
@@ -9030,7 +8916,7 @@
               <w:widowControl/>
               <w:jc w:val="left"/>
               <w:rPr>
-                <w:rFonts w:eastAsia="楷体" w:cs="宋体" w:hint="eastAsia"/>
+                <w:rFonts w:eastAsia="楷体" w:cs="宋体"/>
                 <w:color w:val="000000"/>
                 <w:kern w:val="0"/>
                 <w:szCs w:val="21"/>
@@ -9055,7 +8941,7 @@
               <w:widowControl/>
               <w:jc w:val="center"/>
               <w:rPr>
-                <w:rFonts w:eastAsia="楷体" w:cs="宋体" w:hint="eastAsia"/>
+                <w:rFonts w:eastAsia="楷体" w:cs="宋体"/>
                 <w:color w:val="000000"/>
                 <w:kern w:val="0"/>
                 <w:szCs w:val="21"/>
@@ -9080,7 +8966,7 @@
               <w:widowControl/>
               <w:jc w:val="center"/>
               <w:rPr>
-                <w:rFonts w:eastAsia="楷体" w:cs="宋体" w:hint="eastAsia"/>
+                <w:rFonts w:eastAsia="楷体" w:cs="宋体"/>
                 <w:color w:val="000000"/>
                 <w:kern w:val="0"/>
                 <w:szCs w:val="21"/>
@@ -9104,7 +8990,7 @@
             <w:pPr>
               <w:widowControl/>
               <w:rPr>
-                <w:rFonts w:eastAsia="楷体" w:cs="宋体" w:hint="eastAsia"/>
+                <w:rFonts w:eastAsia="楷体" w:cs="宋体"/>
                 <w:color w:val="000000"/>
                 <w:kern w:val="0"/>
                 <w:szCs w:val="21"/>
@@ -9174,10 +9060,10 @@
           <w:rFonts w:hint="eastAsia"/>
         </w:rPr>
         <w:object w:dxaOrig="9260" w:dyaOrig="7541">
-          <v:shape id="_x0000_i1027" type="#_x0000_t75" style="width:415.5pt;height:338pt" o:ole="">
+          <v:shape id="_x0000_i1027" type="#_x0000_t75" style="width:415.15pt;height:337.7pt" o:ole="">
             <v:imagedata r:id="rId11" o:title=""/>
           </v:shape>
-          <o:OLEObject Type="Embed" ProgID="Visio.Drawing.15" ShapeID="_x0000_i1027" DrawAspect="Content" ObjectID="_1797921245" r:id="rId12"/>
+          <o:OLEObject Type="Embed" ProgID="Visio.Drawing.15" ShapeID="_x0000_i1027" DrawAspect="Content" ObjectID="_1797924097" r:id="rId12"/>
         </w:object>
       </w:r>
     </w:p>
@@ -9252,7 +9138,7 @@
                 <w:sz w:val="28"/>
                 <w:szCs w:val="28"/>
               </w:rPr>
-              <w:t>提醒服务</w:t>
+              <w:t>路线</w:t>
             </w:r>
           </w:p>
         </w:tc>
@@ -9293,7 +9179,7 @@
           <w:p>
             <w:pPr>
               <w:pStyle w:val="21"/>
-              <w:ind w:left="0" w:firstLine="560"/>
+              <w:ind w:left="0" w:firstLine="0"/>
               <w:jc w:val="left"/>
               <w:rPr>
                 <w:rFonts w:ascii="楷体" w:eastAsia="楷体" w:hAnsi="楷体" w:hint="eastAsia"/>
@@ -9303,11 +9189,19 @@
             </w:pPr>
             <w:r>
               <w:rPr>
+                <w:rFonts w:ascii="楷体" w:eastAsia="楷体" w:hAnsi="楷体"/>
+                <w:sz w:val="28"/>
+                <w:szCs w:val="28"/>
+              </w:rPr>
+              <w:t>用户可以</w:t>
+            </w:r>
+            <w:r>
+              <w:rPr>
                 <w:rFonts w:ascii="楷体" w:eastAsia="楷体" w:hAnsi="楷体" w:hint="eastAsia"/>
                 <w:sz w:val="28"/>
                 <w:szCs w:val="28"/>
               </w:rPr>
-              <w:t>提醒老人按时服药和保健</w:t>
+              <w:t>添加多个地点进行路径规划</w:t>
             </w:r>
           </w:p>
         </w:tc>
@@ -9348,7 +9242,7 @@
           <w:p>
             <w:pPr>
               <w:pStyle w:val="21"/>
-              <w:ind w:left="0" w:firstLine="560"/>
+              <w:ind w:left="0" w:firstLine="0"/>
               <w:jc w:val="left"/>
               <w:rPr>
                 <w:rFonts w:ascii="楷体" w:eastAsia="楷体" w:hAnsi="楷体" w:hint="eastAsia"/>
@@ -9362,7 +9256,7 @@
                 <w:sz w:val="28"/>
                 <w:szCs w:val="28"/>
               </w:rPr>
-              <w:t>定时器</w:t>
+              <w:t>用户</w:t>
             </w:r>
           </w:p>
         </w:tc>
@@ -9403,11 +9297,7 @@
           <w:p>
             <w:pPr>
               <w:pStyle w:val="21"/>
-              <w:numPr>
-                <w:ilvl w:val="0"/>
-                <w:numId w:val="12"/>
-              </w:numPr>
-              <w:ind w:left="280" w:hangingChars="100" w:hanging="280"/>
+              <w:ind w:left="0" w:firstLine="0"/>
               <w:jc w:val="left"/>
               <w:rPr>
                 <w:rFonts w:ascii="楷体" w:eastAsia="楷体" w:hAnsi="楷体" w:hint="eastAsia"/>
@@ -9421,32 +9311,72 @@
                 <w:sz w:val="28"/>
                 <w:szCs w:val="28"/>
               </w:rPr>
-              <w:t>机器人移动到接近老人的安全距离</w:t>
-            </w:r>
-          </w:p>
-          <w:p>
-            <w:pPr>
-              <w:pStyle w:val="21"/>
-              <w:numPr>
-                <w:ilvl w:val="0"/>
-                <w:numId w:val="12"/>
-              </w:numPr>
-              <w:ind w:left="280" w:hangingChars="100" w:hanging="280"/>
-              <w:jc w:val="left"/>
+              <w:t>用户点击路线规划按钮，输入起点和终</w:t>
+            </w:r>
+            <w:r>
               <w:rPr>
                 <w:rFonts w:ascii="楷体" w:eastAsia="楷体" w:hAnsi="楷体" w:hint="eastAsia"/>
                 <w:sz w:val="28"/>
                 <w:szCs w:val="28"/>
               </w:rPr>
-            </w:pPr>
-            <w:r>
+              <w:lastRenderedPageBreak/>
+              <w:t>点，进行路线规划</w:t>
+            </w:r>
+          </w:p>
+        </w:tc>
+      </w:tr>
+      <w:tr>
+        <w:trPr>
+          <w:jc w:val="center"/>
+        </w:trPr>
+        <w:tc>
+          <w:tcPr>
+            <w:tcW w:w="4264" w:type="dxa"/>
+          </w:tcPr>
+          <w:p>
+            <w:pPr>
+              <w:pStyle w:val="21"/>
+              <w:ind w:left="0" w:firstLine="560"/>
+              <w:jc w:val="center"/>
               <w:rPr>
                 <w:rFonts w:ascii="楷体" w:eastAsia="楷体" w:hAnsi="楷体" w:hint="eastAsia"/>
                 <w:sz w:val="28"/>
                 <w:szCs w:val="28"/>
               </w:rPr>
+            </w:pPr>
+            <w:r>
+              <w:rPr>
+                <w:rFonts w:ascii="楷体" w:eastAsia="楷体" w:hAnsi="楷体" w:hint="eastAsia"/>
+                <w:sz w:val="28"/>
+                <w:szCs w:val="28"/>
+              </w:rPr>
               <w:lastRenderedPageBreak/>
-              <w:t>播放语音提醒老人按时完成相关事务（如服药和保健）</w:t>
+              <w:t>备选流</w:t>
+            </w:r>
+          </w:p>
+        </w:tc>
+        <w:tc>
+          <w:tcPr>
+            <w:tcW w:w="5058" w:type="dxa"/>
+          </w:tcPr>
+          <w:p>
+            <w:pPr>
+              <w:pStyle w:val="21"/>
+              <w:ind w:left="0" w:firstLine="0"/>
+              <w:jc w:val="left"/>
+              <w:rPr>
+                <w:rFonts w:ascii="楷体" w:eastAsia="楷体" w:hAnsi="楷体" w:hint="eastAsia"/>
+                <w:sz w:val="28"/>
+                <w:szCs w:val="28"/>
+              </w:rPr>
+            </w:pPr>
+            <w:r>
+              <w:rPr>
+                <w:rFonts w:ascii="楷体" w:eastAsia="楷体" w:hAnsi="楷体" w:hint="eastAsia"/>
+                <w:sz w:val="28"/>
+                <w:szCs w:val="28"/>
+              </w:rPr>
+              <w:t>点击地点图标，添加多个地点图标进行路线规划</w:t>
             </w:r>
           </w:p>
         </w:tc>
@@ -9456,6 +9386,343 @@
       <w:pPr>
         <w:pStyle w:val="21"/>
         <w:ind w:left="0" w:firstLine="540"/>
+        <w:jc w:val="left"/>
+      </w:pPr>
+      <w:r>
+        <w:rPr>
+          <w:rFonts w:hint="eastAsia"/>
+        </w:rPr>
+        <w:object w:dxaOrig="11790" w:dyaOrig="7080">
+          <v:shape id="_x0000_i1030" type="#_x0000_t75" style="width:415.55pt;height:249.65pt" o:ole="">
+            <v:imagedata r:id="rId13" o:title=""/>
+          </v:shape>
+          <o:OLEObject Type="Embed" ProgID="Visio.Drawing.15" ShapeID="_x0000_i1030" DrawAspect="Content" ObjectID="_1797924098" r:id="rId14"/>
+        </w:object>
+      </w:r>
+    </w:p>
+    <w:tbl>
+      <w:tblPr>
+        <w:tblW w:w="9322" w:type="dxa"/>
+        <w:jc w:val="center"/>
+        <w:tblBorders>
+          <w:top w:val="single" w:sz="4" w:space="0" w:color="auto"/>
+          <w:left w:val="single" w:sz="4" w:space="0" w:color="auto"/>
+          <w:bottom w:val="single" w:sz="4" w:space="0" w:color="auto"/>
+          <w:right w:val="single" w:sz="4" w:space="0" w:color="auto"/>
+          <w:insideH w:val="single" w:sz="4" w:space="0" w:color="auto"/>
+          <w:insideV w:val="single" w:sz="4" w:space="0" w:color="auto"/>
+        </w:tblBorders>
+        <w:tblLayout w:type="fixed"/>
+        <w:tblLook w:val="04A0" w:firstRow="1" w:lastRow="0" w:firstColumn="1" w:lastColumn="0" w:noHBand="0" w:noVBand="1"/>
+      </w:tblPr>
+      <w:tblGrid>
+        <w:gridCol w:w="4264"/>
+        <w:gridCol w:w="5058"/>
+      </w:tblGrid>
+      <w:tr>
+        <w:trPr>
+          <w:jc w:val="center"/>
+        </w:trPr>
+        <w:tc>
+          <w:tcPr>
+            <w:tcW w:w="4264" w:type="dxa"/>
+          </w:tcPr>
+          <w:p>
+            <w:pPr>
+              <w:pStyle w:val="21"/>
+              <w:ind w:left="0" w:firstLine="560"/>
+              <w:jc w:val="center"/>
+              <w:rPr>
+                <w:rFonts w:ascii="楷体" w:eastAsia="楷体" w:hAnsi="楷体" w:hint="eastAsia"/>
+                <w:sz w:val="28"/>
+                <w:szCs w:val="28"/>
+              </w:rPr>
+            </w:pPr>
+            <w:proofErr w:type="gramStart"/>
+            <w:r>
+              <w:rPr>
+                <w:rFonts w:ascii="楷体" w:eastAsia="楷体" w:hAnsi="楷体" w:hint="eastAsia"/>
+                <w:sz w:val="28"/>
+                <w:szCs w:val="28"/>
+              </w:rPr>
+              <w:t>用例名</w:t>
+            </w:r>
+            <w:proofErr w:type="gramEnd"/>
+          </w:p>
+        </w:tc>
+        <w:tc>
+          <w:tcPr>
+            <w:tcW w:w="5058" w:type="dxa"/>
+          </w:tcPr>
+          <w:p>
+            <w:pPr>
+              <w:pStyle w:val="21"/>
+              <w:ind w:left="0" w:firstLine="560"/>
+              <w:jc w:val="center"/>
+              <w:rPr>
+                <w:rFonts w:ascii="楷体" w:eastAsia="楷体" w:hAnsi="楷体" w:hint="eastAsia"/>
+                <w:sz w:val="28"/>
+                <w:szCs w:val="28"/>
+              </w:rPr>
+            </w:pPr>
+            <w:r>
+              <w:rPr>
+                <w:rFonts w:ascii="楷体" w:eastAsia="楷体" w:hAnsi="楷体" w:hint="eastAsia"/>
+                <w:sz w:val="28"/>
+                <w:szCs w:val="28"/>
+              </w:rPr>
+              <w:t>系统管理</w:t>
+            </w:r>
+          </w:p>
+        </w:tc>
+      </w:tr>
+      <w:tr>
+        <w:trPr>
+          <w:jc w:val="center"/>
+        </w:trPr>
+        <w:tc>
+          <w:tcPr>
+            <w:tcW w:w="4264" w:type="dxa"/>
+          </w:tcPr>
+          <w:p>
+            <w:pPr>
+              <w:pStyle w:val="21"/>
+              <w:ind w:left="0" w:firstLine="560"/>
+              <w:jc w:val="center"/>
+              <w:rPr>
+                <w:rFonts w:ascii="楷体" w:eastAsia="楷体" w:hAnsi="楷体" w:hint="eastAsia"/>
+                <w:sz w:val="28"/>
+                <w:szCs w:val="28"/>
+              </w:rPr>
+            </w:pPr>
+            <w:r>
+              <w:rPr>
+                <w:rFonts w:ascii="楷体" w:eastAsia="楷体" w:hAnsi="楷体" w:hint="eastAsia"/>
+                <w:sz w:val="28"/>
+                <w:szCs w:val="28"/>
+              </w:rPr>
+              <w:t>用例描述</w:t>
+            </w:r>
+          </w:p>
+        </w:tc>
+        <w:tc>
+          <w:tcPr>
+            <w:tcW w:w="5058" w:type="dxa"/>
+          </w:tcPr>
+          <w:p>
+            <w:pPr>
+              <w:pStyle w:val="21"/>
+              <w:ind w:left="0" w:firstLine="560"/>
+              <w:jc w:val="left"/>
+              <w:rPr>
+                <w:rFonts w:ascii="楷体" w:eastAsia="楷体" w:hAnsi="楷体" w:hint="eastAsia"/>
+                <w:sz w:val="28"/>
+                <w:szCs w:val="28"/>
+              </w:rPr>
+            </w:pPr>
+            <w:r>
+              <w:rPr>
+                <w:rFonts w:ascii="楷体" w:eastAsia="楷体" w:hAnsi="楷体" w:hint="eastAsia"/>
+                <w:sz w:val="28"/>
+                <w:szCs w:val="28"/>
+              </w:rPr>
+              <w:t>用户管理、地点管理、帖子管理</w:t>
+            </w:r>
+          </w:p>
+        </w:tc>
+      </w:tr>
+      <w:tr>
+        <w:trPr>
+          <w:jc w:val="center"/>
+        </w:trPr>
+        <w:tc>
+          <w:tcPr>
+            <w:tcW w:w="4264" w:type="dxa"/>
+          </w:tcPr>
+          <w:p>
+            <w:pPr>
+              <w:pStyle w:val="21"/>
+              <w:ind w:left="0" w:firstLine="560"/>
+              <w:jc w:val="center"/>
+              <w:rPr>
+                <w:rFonts w:ascii="楷体" w:eastAsia="楷体" w:hAnsi="楷体" w:hint="eastAsia"/>
+                <w:sz w:val="28"/>
+                <w:szCs w:val="28"/>
+              </w:rPr>
+            </w:pPr>
+            <w:r>
+              <w:rPr>
+                <w:rFonts w:ascii="楷体" w:eastAsia="楷体" w:hAnsi="楷体" w:hint="eastAsia"/>
+                <w:sz w:val="28"/>
+                <w:szCs w:val="28"/>
+              </w:rPr>
+              <w:t>参与者</w:t>
+            </w:r>
+          </w:p>
+        </w:tc>
+        <w:tc>
+          <w:tcPr>
+            <w:tcW w:w="5058" w:type="dxa"/>
+          </w:tcPr>
+          <w:p>
+            <w:pPr>
+              <w:pStyle w:val="21"/>
+              <w:ind w:left="0" w:firstLine="560"/>
+              <w:jc w:val="left"/>
+              <w:rPr>
+                <w:rFonts w:ascii="楷体" w:eastAsia="楷体" w:hAnsi="楷体" w:hint="eastAsia"/>
+                <w:sz w:val="28"/>
+                <w:szCs w:val="28"/>
+              </w:rPr>
+            </w:pPr>
+            <w:r>
+              <w:rPr>
+                <w:rFonts w:ascii="楷体" w:eastAsia="楷体" w:hAnsi="楷体" w:hint="eastAsia"/>
+                <w:sz w:val="28"/>
+                <w:szCs w:val="28"/>
+              </w:rPr>
+              <w:t>系统管理员</w:t>
+            </w:r>
+          </w:p>
+        </w:tc>
+      </w:tr>
+      <w:tr>
+        <w:trPr>
+          <w:jc w:val="center"/>
+        </w:trPr>
+        <w:tc>
+          <w:tcPr>
+            <w:tcW w:w="4264" w:type="dxa"/>
+          </w:tcPr>
+          <w:p>
+            <w:pPr>
+              <w:pStyle w:val="21"/>
+              <w:ind w:left="0" w:firstLine="560"/>
+              <w:jc w:val="center"/>
+              <w:rPr>
+                <w:rFonts w:ascii="楷体" w:eastAsia="楷体" w:hAnsi="楷体" w:hint="eastAsia"/>
+                <w:sz w:val="28"/>
+                <w:szCs w:val="28"/>
+              </w:rPr>
+            </w:pPr>
+            <w:r>
+              <w:rPr>
+                <w:rFonts w:ascii="楷体" w:eastAsia="楷体" w:hAnsi="楷体" w:hint="eastAsia"/>
+                <w:sz w:val="28"/>
+                <w:szCs w:val="28"/>
+              </w:rPr>
+              <w:t>过程</w:t>
+            </w:r>
+          </w:p>
+        </w:tc>
+        <w:tc>
+          <w:tcPr>
+            <w:tcW w:w="5058" w:type="dxa"/>
+          </w:tcPr>
+          <w:p>
+            <w:pPr>
+              <w:pStyle w:val="21"/>
+              <w:ind w:left="280" w:hangingChars="100" w:hanging="280"/>
+              <w:jc w:val="left"/>
+              <w:rPr>
+                <w:rFonts w:ascii="楷体" w:eastAsia="楷体" w:hAnsi="楷体" w:hint="eastAsia"/>
+                <w:sz w:val="28"/>
+                <w:szCs w:val="28"/>
+              </w:rPr>
+            </w:pPr>
+            <w:r>
+              <w:rPr>
+                <w:rFonts w:ascii="楷体" w:eastAsia="楷体" w:hAnsi="楷体" w:hint="eastAsia"/>
+                <w:sz w:val="28"/>
+                <w:szCs w:val="28"/>
+              </w:rPr>
+              <w:t>1. 系统管理员</w:t>
+            </w:r>
+            <w:r>
+              <w:rPr>
+                <w:rFonts w:ascii="楷体" w:eastAsia="楷体" w:hAnsi="楷体" w:hint="eastAsia"/>
+                <w:sz w:val="28"/>
+                <w:szCs w:val="28"/>
+              </w:rPr>
+              <w:t>可以对地图上地点进行添加</w:t>
+            </w:r>
+          </w:p>
+          <w:p>
+            <w:pPr>
+              <w:pStyle w:val="21"/>
+              <w:ind w:left="280" w:hangingChars="100" w:hanging="280"/>
+              <w:jc w:val="left"/>
+              <w:rPr>
+                <w:rFonts w:ascii="楷体" w:eastAsia="楷体" w:hAnsi="楷体" w:hint="eastAsia"/>
+                <w:sz w:val="28"/>
+                <w:szCs w:val="28"/>
+              </w:rPr>
+            </w:pPr>
+            <w:r>
+              <w:rPr>
+                <w:rFonts w:ascii="楷体" w:eastAsia="楷体" w:hAnsi="楷体" w:hint="eastAsia"/>
+                <w:sz w:val="28"/>
+                <w:szCs w:val="28"/>
+              </w:rPr>
+              <w:t>2. 系统管理员</w:t>
+            </w:r>
+            <w:r>
+              <w:rPr>
+                <w:rFonts w:ascii="楷体" w:eastAsia="楷体" w:hAnsi="楷体" w:hint="eastAsia"/>
+                <w:sz w:val="28"/>
+                <w:szCs w:val="28"/>
+              </w:rPr>
+              <w:t>可以对违规帖子进行删除</w:t>
+            </w:r>
+          </w:p>
+          <w:p>
+            <w:pPr>
+              <w:pStyle w:val="21"/>
+              <w:ind w:left="280" w:hangingChars="100" w:hanging="280"/>
+              <w:jc w:val="left"/>
+              <w:rPr>
+                <w:rFonts w:ascii="楷体" w:eastAsia="楷体" w:hAnsi="楷体" w:hint="eastAsia"/>
+                <w:sz w:val="28"/>
+                <w:szCs w:val="28"/>
+              </w:rPr>
+            </w:pPr>
+            <w:r>
+              <w:rPr>
+                <w:rFonts w:ascii="楷体" w:eastAsia="楷体" w:hAnsi="楷体" w:hint="eastAsia"/>
+                <w:sz w:val="28"/>
+                <w:szCs w:val="28"/>
+              </w:rPr>
+              <w:t xml:space="preserve">3. </w:t>
+            </w:r>
+            <w:r>
+              <w:rPr>
+                <w:rFonts w:ascii="楷体" w:eastAsia="楷体" w:hAnsi="楷体" w:hint="eastAsia"/>
+                <w:sz w:val="28"/>
+                <w:szCs w:val="28"/>
+              </w:rPr>
+              <w:t>管理员可以对违规用户进行禁言</w:t>
+            </w:r>
+          </w:p>
+          <w:p>
+            <w:pPr>
+              <w:pStyle w:val="21"/>
+              <w:ind w:left="0" w:firstLine="0"/>
+              <w:jc w:val="left"/>
+              <w:rPr>
+                <w:rFonts w:ascii="楷体" w:eastAsia="楷体" w:hAnsi="楷体" w:hint="eastAsia"/>
+                <w:sz w:val="28"/>
+                <w:szCs w:val="28"/>
+              </w:rPr>
+            </w:pPr>
+          </w:p>
+        </w:tc>
+      </w:tr>
+    </w:tbl>
+    <w:p>
+      <w:pPr>
+        <w:pStyle w:val="21"/>
+        <w:ind w:left="0" w:firstLine="540"/>
+        <w:jc w:val="left"/>
         <w:rPr>
           <w:rFonts w:ascii="楷体" w:eastAsia="楷体" w:hAnsi="楷体" w:cs="楷体" w:hint="eastAsia"/>
           <w:b/>
@@ -9481,6 +9748,7 @@
           <w:b/>
           <w:bCs w:val="0"/>
         </w:rPr>
+        <w:lastRenderedPageBreak/>
         <w:t>4. 其它软件需求</w:t>
       </w:r>
       <w:bookmarkEnd w:id="49"/>
@@ -9532,7 +9800,7 @@
         <w:pStyle w:val="21"/>
         <w:ind w:left="0" w:firstLineChars="200" w:firstLine="480"/>
         <w:rPr>
-          <w:rFonts w:ascii="楷体" w:eastAsia="楷体" w:hAnsi="楷体"/>
+          <w:rFonts w:ascii="楷体" w:eastAsia="楷体" w:hAnsi="楷体" w:hint="eastAsia"/>
           <w:sz w:val="24"/>
         </w:rPr>
       </w:pPr>
@@ -9563,7 +9831,7 @@
         <w:pStyle w:val="21"/>
         <w:ind w:left="0" w:firstLineChars="200" w:firstLine="480"/>
         <w:rPr>
-          <w:rFonts w:ascii="楷体" w:eastAsia="楷体" w:hAnsi="楷体"/>
+          <w:rFonts w:ascii="楷体" w:eastAsia="楷体" w:hAnsi="楷体" w:hint="eastAsia"/>
           <w:sz w:val="24"/>
         </w:rPr>
       </w:pPr>
@@ -9580,7 +9848,7 @@
         <w:pStyle w:val="21"/>
         <w:ind w:left="0" w:firstLineChars="200" w:firstLine="480"/>
         <w:rPr>
-          <w:rFonts w:ascii="楷体" w:eastAsia="楷体" w:hAnsi="楷体"/>
+          <w:rFonts w:ascii="楷体" w:eastAsia="楷体" w:hAnsi="楷体" w:hint="eastAsia"/>
           <w:sz w:val="24"/>
         </w:rPr>
       </w:pPr>
@@ -9611,7 +9879,7 @@
         <w:pStyle w:val="21"/>
         <w:ind w:left="0" w:firstLineChars="200" w:firstLine="480"/>
         <w:rPr>
-          <w:rFonts w:ascii="楷体" w:eastAsia="楷体" w:hAnsi="楷体"/>
+          <w:rFonts w:ascii="楷体" w:eastAsia="楷体" w:hAnsi="楷体" w:hint="eastAsia"/>
           <w:sz w:val="24"/>
         </w:rPr>
       </w:pPr>
@@ -9642,7 +9910,7 @@
         <w:pStyle w:val="21"/>
         <w:ind w:left="0" w:firstLineChars="200" w:firstLine="480"/>
         <w:rPr>
-          <w:rFonts w:ascii="楷体" w:eastAsia="楷体" w:hAnsi="楷体"/>
+          <w:rFonts w:ascii="楷体" w:eastAsia="楷体" w:hAnsi="楷体" w:hint="eastAsia"/>
           <w:sz w:val="24"/>
         </w:rPr>
       </w:pPr>
@@ -9666,7 +9934,7 @@
         <w:pStyle w:val="21"/>
         <w:ind w:left="0" w:firstLineChars="200" w:firstLine="480"/>
         <w:rPr>
-          <w:rFonts w:ascii="楷体" w:eastAsia="楷体" w:hAnsi="楷体"/>
+          <w:rFonts w:ascii="楷体" w:eastAsia="楷体" w:hAnsi="楷体" w:hint="eastAsia"/>
           <w:sz w:val="24"/>
         </w:rPr>
       </w:pPr>
@@ -9711,7 +9979,7 @@
         <w:pStyle w:val="21"/>
         <w:ind w:left="0" w:firstLineChars="200" w:firstLine="480"/>
         <w:rPr>
-          <w:rFonts w:ascii="楷体" w:eastAsia="楷体" w:hAnsi="楷体"/>
+          <w:rFonts w:ascii="楷体" w:eastAsia="楷体" w:hAnsi="楷体" w:hint="eastAsia"/>
           <w:sz w:val="24"/>
         </w:rPr>
       </w:pPr>
@@ -9742,7 +10010,7 @@
         <w:pStyle w:val="21"/>
         <w:ind w:left="0" w:firstLineChars="200" w:firstLine="480"/>
         <w:rPr>
-          <w:rFonts w:ascii="楷体" w:eastAsia="楷体" w:hAnsi="楷体"/>
+          <w:rFonts w:ascii="楷体" w:eastAsia="楷体" w:hAnsi="楷体" w:hint="eastAsia"/>
           <w:sz w:val="24"/>
         </w:rPr>
       </w:pPr>
@@ -9780,7 +10048,7 @@
         <w:pStyle w:val="21"/>
         <w:ind w:left="0" w:firstLineChars="200" w:firstLine="480"/>
         <w:rPr>
-          <w:rFonts w:ascii="楷体" w:eastAsia="楷体" w:hAnsi="楷体"/>
+          <w:rFonts w:ascii="楷体" w:eastAsia="楷体" w:hAnsi="楷体" w:hint="eastAsia"/>
           <w:sz w:val="24"/>
         </w:rPr>
       </w:pPr>
@@ -9961,7 +10229,6 @@
           <w:sz w:val="28"/>
           <w:szCs w:val="18"/>
         </w:rPr>
-        <w:lastRenderedPageBreak/>
         <w:t xml:space="preserve">4.4 </w:t>
       </w:r>
       <w:r>
@@ -10073,6 +10340,7 @@
           <w:color w:val="FF0000"/>
           <w:sz w:val="24"/>
         </w:rPr>
+        <w:lastRenderedPageBreak/>
         <w:t>需交付哪些内容</w:t>
       </w:r>
     </w:p>
@@ -10212,29 +10480,6 @@
         <w:pStyle w:val="21"/>
         <w:ind w:left="0" w:firstLine="540"/>
         <w:rPr>
-          <w:rFonts w:ascii="楷体" w:eastAsia="楷体" w:hAnsi="楷体" w:cs="楷体" w:hint="eastAsia"/>
-          <w:b/>
-          <w:i/>
-          <w:color w:val="FF0000"/>
-          <w:sz w:val="24"/>
-        </w:rPr>
-      </w:pPr>
-      <w:r>
-        <w:rPr>
-          <w:rFonts w:ascii="楷体" w:eastAsia="楷体" w:hAnsi="楷体" w:cs="楷体" w:hint="eastAsia"/>
-          <w:b/>
-          <w:i/>
-          <w:color w:val="FF0000"/>
-          <w:sz w:val="24"/>
-        </w:rPr>
-        <w:t>&lt;提供软件原型，并做必要的解释和说明&gt;</w:t>
-      </w:r>
-    </w:p>
-    <w:p>
-      <w:pPr>
-        <w:pStyle w:val="21"/>
-        <w:ind w:left="0" w:firstLine="540"/>
-        <w:rPr>
           <w:rFonts w:ascii="楷体" w:eastAsia="楷体" w:hAnsi="楷体" w:hint="eastAsia"/>
           <w:b/>
           <w:i/>
@@ -10242,24 +10487,51 @@
           <w:sz w:val="24"/>
         </w:rPr>
       </w:pPr>
-    </w:p>
-    <w:p>
-      <w:pPr>
-        <w:pStyle w:val="21"/>
-        <w:ind w:left="0" w:firstLine="540"/>
-        <w:rPr>
-          <w:rFonts w:ascii="楷体" w:eastAsia="楷体" w:hAnsi="楷体" w:hint="eastAsia"/>
-          <w:b/>
-          <w:i/>
-          <w:color w:val="FF0000"/>
-          <w:sz w:val="24"/>
-        </w:rPr>
-      </w:pPr>
+      <w:r>
+        <w:rPr>
+          <w:noProof/>
+        </w:rPr>
+        <w:drawing>
+          <wp:inline distT="0" distB="0" distL="0" distR="0" wp14:anchorId="2D991948" wp14:editId="1974C3A0">
+            <wp:extent cx="5278120" cy="3305175"/>
+            <wp:effectExtent l="0" t="0" r="0" b="9525"/>
+            <wp:docPr id="414943976" name="图片 1"/>
+            <wp:cNvGraphicFramePr>
+              <a:graphicFrameLocks xmlns:a="http://schemas.openxmlformats.org/drawingml/2006/main" noChangeAspect="1"/>
+            </wp:cNvGraphicFramePr>
+            <a:graphic xmlns:a="http://schemas.openxmlformats.org/drawingml/2006/main">
+              <a:graphicData uri="http://schemas.openxmlformats.org/drawingml/2006/picture">
+                <pic:pic xmlns:pic="http://schemas.openxmlformats.org/drawingml/2006/picture">
+                  <pic:nvPicPr>
+                    <pic:cNvPr id="414943976" name=""/>
+                    <pic:cNvPicPr/>
+                  </pic:nvPicPr>
+                  <pic:blipFill>
+                    <a:blip r:embed="rId15"/>
+                    <a:stretch>
+                      <a:fillRect/>
+                    </a:stretch>
+                  </pic:blipFill>
+                  <pic:spPr>
+                    <a:xfrm>
+                      <a:off x="0" y="0"/>
+                      <a:ext cx="5278120" cy="3305175"/>
+                    </a:xfrm>
+                    <a:prstGeom prst="rect">
+                      <a:avLst/>
+                    </a:prstGeom>
+                  </pic:spPr>
+                </pic:pic>
+              </a:graphicData>
+            </a:graphic>
+          </wp:inline>
+        </w:drawing>
+      </w:r>
     </w:p>
     <w:bookmarkEnd w:id="64"/>
     <w:p/>
     <w:sectPr>
-      <w:footerReference w:type="default" r:id="rId13"/>
+      <w:footerReference w:type="default" r:id="rId16"/>
       <w:pgSz w:w="11906" w:h="16838"/>
       <w:pgMar w:top="1440" w:right="1797" w:bottom="1440" w:left="1797" w:header="851" w:footer="992" w:gutter="0"/>
       <w:cols w:space="720"/>
@@ -11960,6 +12232,7 @@
   <w:style w:type="character" w:default="1" w:styleId="a1">
     <w:name w:val="Default Paragraph Font"/>
     <w:uiPriority w:val="1"/>
+    <w:semiHidden/>
     <w:unhideWhenUsed/>
   </w:style>
   <w:style w:type="table" w:default="1" w:styleId="a2">

--- a/文档/软件需求规格说明书.docx
+++ b/文档/软件需求规格说明书.docx
@@ -3148,7 +3148,6 @@
         </w:rPr>
         <w:t>湖南师范大学的新生、</w:t>
       </w:r>
-      <w:proofErr w:type="gramStart"/>
       <w:r>
         <w:rPr>
           <w:rFonts w:ascii="楷体" w:eastAsia="楷体" w:hAnsi="楷体" w:hint="eastAsia"/>
@@ -3156,7 +3155,6 @@
         </w:rPr>
         <w:t>研学人员</w:t>
       </w:r>
-      <w:proofErr w:type="gramEnd"/>
       <w:r>
         <w:rPr>
           <w:rFonts w:ascii="楷体" w:eastAsia="楷体" w:hAnsi="楷体"/>
@@ -3487,7 +3485,6 @@
         </w:rPr>
         <w:t xml:space="preserve">: </w:t>
       </w:r>
-      <w:proofErr w:type="gramStart"/>
       <w:r>
         <w:rPr>
           <w:rFonts w:ascii="楷体" w:eastAsia="楷体" w:hAnsi="楷体" w:cs="宋体" w:hint="eastAsia"/>
@@ -3496,7 +3493,6 @@
         </w:rPr>
         <w:t>江启越小组</w:t>
       </w:r>
-      <w:proofErr w:type="gramEnd"/>
     </w:p>
     <w:p>
       <w:pPr>
@@ -3575,7 +3571,6 @@
         </w:rPr>
         <w:t>: 提供学校内各类设施的位置信息和使用指南，例如食堂、图书馆、</w:t>
       </w:r>
-      <w:proofErr w:type="gramStart"/>
       <w:r>
         <w:rPr>
           <w:rFonts w:ascii="楷体" w:eastAsia="楷体" w:hAnsi="楷体" w:cs="宋体" w:hint="eastAsia"/>
@@ -3590,16 +3585,7 @@
           <w:kern w:val="0"/>
           <w:sz w:val="24"/>
         </w:rPr>
-        <w:t>等</w:t>
-      </w:r>
-      <w:proofErr w:type="gramEnd"/>
-      <w:r>
-        <w:rPr>
-          <w:rFonts w:ascii="楷体" w:eastAsia="楷体" w:hAnsi="楷体" w:cs="宋体"/>
-          <w:kern w:val="0"/>
-          <w:sz w:val="24"/>
-        </w:rPr>
-        <w:t>。</w:t>
+        <w:t>等。</w:t>
       </w:r>
     </w:p>
     <w:p>
@@ -3675,25 +3661,7 @@
           <w:kern w:val="0"/>
           <w:sz w:val="24"/>
         </w:rPr>
-        <w:t>提供师大</w:t>
-      </w:r>
-      <w:proofErr w:type="gramStart"/>
-      <w:r>
-        <w:rPr>
-          <w:rFonts w:ascii="楷体" w:eastAsia="楷体" w:hAnsi="楷体" w:cs="宋体" w:hint="eastAsia"/>
-          <w:kern w:val="0"/>
-          <w:sz w:val="24"/>
-        </w:rPr>
-        <w:t>圈交流</w:t>
-      </w:r>
-      <w:proofErr w:type="gramEnd"/>
-      <w:r>
-        <w:rPr>
-          <w:rFonts w:ascii="楷体" w:eastAsia="楷体" w:hAnsi="楷体" w:cs="宋体" w:hint="eastAsia"/>
-          <w:kern w:val="0"/>
-          <w:sz w:val="24"/>
-        </w:rPr>
-        <w:t>平台，供学生发布帖子打听求助、分享趣事、寻找校园招聘信息。</w:t>
+        <w:t>提供师大圈交流平台，供学生发布帖子打听求助、分享趣事、寻找校园招聘信息。</w:t>
       </w:r>
     </w:p>
     <w:p>
@@ -4017,7 +3985,10 @@
       <w:pPr>
         <w:pStyle w:val="1"/>
         <w:rPr>
-          <w:rFonts w:hint="eastAsia"/>
+          <w:rStyle w:val="20"/>
+          <w:rFonts w:ascii="微软雅黑" w:eastAsia="微软雅黑" w:hAnsi="微软雅黑" w:cs="微软雅黑"/>
+          <w:b/>
+          <w:bCs w:val="0"/>
         </w:rPr>
       </w:pPr>
       <w:r>
@@ -4070,12 +4041,12 @@
     <w:p>
       <w:pPr>
         <w:pStyle w:val="21"/>
-        <w:ind w:left="0" w:firstLine="540"/>
+        <w:ind w:left="0" w:firstLine="359"/>
         <w:rPr>
           <w:rFonts w:ascii="楷体" w:eastAsia="楷体" w:hAnsi="楷体" w:cs="楷体" w:hint="eastAsia"/>
           <w:b/>
-          <w:i/>
-          <w:color w:val="FF0000"/>
+          <w:bCs/>
+          <w:iCs/>
           <w:sz w:val="24"/>
         </w:rPr>
       </w:pPr>
@@ -4083,11 +4054,171 @@
         <w:rPr>
           <w:rFonts w:ascii="楷体" w:eastAsia="楷体" w:hAnsi="楷体" w:cs="楷体" w:hint="eastAsia"/>
           <w:b/>
-          <w:i/>
-          <w:color w:val="FF0000"/>
-          <w:sz w:val="24"/>
-        </w:rPr>
-        <w:t>&lt;描述待开发的软件与其外部环境(包括其他软件系统、外部用户、硬件系统等等)之间的关系&gt;</w:t>
+          <w:bCs/>
+          <w:iCs/>
+          <w:sz w:val="24"/>
+        </w:rPr>
+        <w:t>1．</w:t>
+      </w:r>
+      <w:r>
+        <w:rPr>
+          <w:rFonts w:ascii="楷体" w:eastAsia="楷体" w:hAnsi="楷体" w:cs="楷体" w:hint="eastAsia"/>
+          <w:b/>
+          <w:bCs/>
+          <w:iCs/>
+          <w:sz w:val="24"/>
+        </w:rPr>
+        <w:t>浏览器兼容性：</w:t>
+      </w:r>
+    </w:p>
+    <w:p>
+      <w:pPr>
+        <w:pStyle w:val="21"/>
+        <w:ind w:left="0" w:firstLine="0"/>
+        <w:rPr>
+          <w:rFonts w:ascii="楷体" w:eastAsia="楷体" w:hAnsi="楷体" w:cs="楷体" w:hint="eastAsia"/>
+          <w:b/>
+          <w:bCs/>
+          <w:iCs/>
+          <w:sz w:val="24"/>
+        </w:rPr>
+      </w:pPr>
+      <w:r>
+        <w:rPr>
+          <w:rFonts w:ascii="楷体" w:eastAsia="楷体" w:hAnsi="楷体" w:cs="楷体" w:hint="eastAsia"/>
+          <w:b/>
+          <w:bCs/>
+          <w:iCs/>
+          <w:sz w:val="24"/>
+        </w:rPr>
+        <w:t>网页版应用能够在主流的网络浏览器中正常运行，包括但不限于Google</w:t>
+      </w:r>
+    </w:p>
+    <w:p>
+      <w:pPr>
+        <w:pStyle w:val="21"/>
+        <w:ind w:left="0" w:firstLine="0"/>
+        <w:rPr>
+          <w:rFonts w:ascii="楷体" w:eastAsia="楷体" w:hAnsi="楷体" w:cs="楷体" w:hint="eastAsia"/>
+          <w:b/>
+          <w:bCs/>
+          <w:iCs/>
+          <w:sz w:val="24"/>
+        </w:rPr>
+      </w:pPr>
+      <w:r>
+        <w:rPr>
+          <w:rFonts w:ascii="楷体" w:eastAsia="楷体" w:hAnsi="楷体" w:cs="楷体" w:hint="eastAsia"/>
+          <w:b/>
+          <w:bCs/>
+          <w:iCs/>
+          <w:sz w:val="24"/>
+        </w:rPr>
+        <w:t>Chrome、Mozilla Firefox、Microsoft Edge、Safari等。</w:t>
+      </w:r>
+    </w:p>
+    <w:p>
+      <w:pPr>
+        <w:pStyle w:val="21"/>
+        <w:ind w:left="0" w:firstLine="359"/>
+        <w:rPr>
+          <w:rFonts w:ascii="楷体" w:eastAsia="楷体" w:hAnsi="楷体" w:cs="楷体" w:hint="eastAsia"/>
+          <w:b/>
+          <w:iCs/>
+          <w:sz w:val="24"/>
+        </w:rPr>
+      </w:pPr>
+      <w:r>
+        <w:rPr>
+          <w:rFonts w:ascii="楷体" w:eastAsia="楷体" w:hAnsi="楷体" w:cs="楷体" w:hint="eastAsia"/>
+          <w:b/>
+          <w:bCs/>
+          <w:iCs/>
+          <w:sz w:val="24"/>
+        </w:rPr>
+        <w:t>2．</w:t>
+      </w:r>
+      <w:r>
+        <w:rPr>
+          <w:rFonts w:ascii="楷体" w:eastAsia="楷体" w:hAnsi="楷体" w:cs="楷体"/>
+          <w:b/>
+          <w:bCs/>
+          <w:iCs/>
+          <w:sz w:val="24"/>
+        </w:rPr>
+        <w:t>法规遵从性</w:t>
+      </w:r>
+      <w:r>
+        <w:rPr>
+          <w:rFonts w:ascii="楷体" w:eastAsia="楷体" w:hAnsi="楷体" w:cs="楷体"/>
+          <w:b/>
+          <w:iCs/>
+          <w:sz w:val="24"/>
+        </w:rPr>
+        <w:t>：</w:t>
+      </w:r>
+    </w:p>
+    <w:p>
+      <w:pPr>
+        <w:pStyle w:val="21"/>
+        <w:ind w:left="0" w:firstLine="359"/>
+        <w:rPr>
+          <w:rFonts w:ascii="楷体" w:eastAsia="楷体" w:hAnsi="楷体" w:cs="楷体" w:hint="eastAsia"/>
+          <w:b/>
+          <w:iCs/>
+          <w:sz w:val="24"/>
+        </w:rPr>
+      </w:pPr>
+      <w:r>
+        <w:rPr>
+          <w:rFonts w:ascii="楷体" w:eastAsia="楷体" w:hAnsi="楷体" w:cs="楷体" w:hint="eastAsia"/>
+          <w:b/>
+          <w:iCs/>
+          <w:sz w:val="24"/>
+        </w:rPr>
+        <w:t>隐私政策：处理用户个人信息时，严格遵守相关法律法规，确保用户数</w:t>
+      </w:r>
+    </w:p>
+    <w:p>
+      <w:pPr>
+        <w:pStyle w:val="21"/>
+        <w:ind w:left="0" w:firstLine="0"/>
+        <w:rPr>
+          <w:rFonts w:ascii="楷体" w:eastAsia="楷体" w:hAnsi="楷体" w:cs="楷体" w:hint="eastAsia"/>
+          <w:b/>
+          <w:iCs/>
+          <w:sz w:val="24"/>
+        </w:rPr>
+      </w:pPr>
+      <w:r>
+        <w:rPr>
+          <w:rFonts w:ascii="楷体" w:eastAsia="楷体" w:hAnsi="楷体" w:cs="楷体" w:hint="eastAsia"/>
+          <w:b/>
+          <w:iCs/>
+          <w:sz w:val="24"/>
+        </w:rPr>
+        <w:t>据的安全和隐私得到保护。</w:t>
+      </w:r>
+    </w:p>
+    <w:p>
+      <w:pPr>
+        <w:pStyle w:val="21"/>
+        <w:ind w:left="0" w:firstLine="359"/>
+        <w:rPr>
+          <w:rFonts w:ascii="楷体" w:eastAsia="楷体" w:hAnsi="楷体" w:cs="楷体" w:hint="eastAsia"/>
+          <w:b/>
+          <w:iCs/>
+          <w:sz w:val="24"/>
+        </w:rPr>
+      </w:pPr>
+      <w:r>
+        <w:rPr>
+          <w:rFonts w:ascii="楷体" w:eastAsia="楷体" w:hAnsi="楷体" w:cs="楷体" w:hint="eastAsia"/>
+          <w:b/>
+          <w:iCs/>
+          <w:sz w:val="24"/>
+        </w:rPr>
+        <w:t>内容审核机制：对于活动与交流平台上的帖子，建立有效的审核机制，防止不良信息传播，维护良好的社区氛围。</w:t>
       </w:r>
     </w:p>
     <w:p>
@@ -4123,12 +4254,11 @@
     <w:p>
       <w:pPr>
         <w:pStyle w:val="21"/>
-        <w:ind w:left="0" w:firstLine="540"/>
+        <w:ind w:left="0" w:firstLine="359"/>
         <w:rPr>
           <w:rFonts w:ascii="楷体" w:eastAsia="楷体" w:hAnsi="楷体" w:cs="楷体" w:hint="eastAsia"/>
           <w:b/>
-          <w:i/>
-          <w:color w:val="FF0000"/>
+          <w:iCs/>
           <w:sz w:val="24"/>
         </w:rPr>
       </w:pPr>
@@ -4136,11 +4266,215 @@
         <w:rPr>
           <w:rFonts w:ascii="楷体" w:eastAsia="楷体" w:hAnsi="楷体" w:cs="楷体" w:hint="eastAsia"/>
           <w:b/>
-          <w:i/>
-          <w:color w:val="FF0000"/>
-          <w:sz w:val="24"/>
-        </w:rPr>
-        <w:t>&lt;描述对该软件功能和性能等方面需求的限制和约束&gt;</w:t>
+          <w:iCs/>
+          <w:sz w:val="24"/>
+        </w:rPr>
+        <w:t>1．</w:t>
+      </w:r>
+      <w:r>
+        <w:rPr>
+          <w:rFonts w:ascii="楷体" w:eastAsia="楷体" w:hAnsi="楷体" w:cs="楷体" w:hint="eastAsia"/>
+          <w:b/>
+          <w:iCs/>
+          <w:sz w:val="24"/>
+        </w:rPr>
+        <w:t>数据来源与更新：</w:t>
+      </w:r>
+    </w:p>
+    <w:p>
+      <w:pPr>
+        <w:pStyle w:val="21"/>
+        <w:ind w:left="0" w:firstLine="359"/>
+        <w:rPr>
+          <w:rFonts w:ascii="楷体" w:eastAsia="楷体" w:hAnsi="楷体" w:cs="楷体" w:hint="eastAsia"/>
+          <w:b/>
+          <w:iCs/>
+          <w:sz w:val="24"/>
+        </w:rPr>
+      </w:pPr>
+      <w:r>
+        <w:rPr>
+          <w:rFonts w:ascii="楷体" w:eastAsia="楷体" w:hAnsi="楷体" w:cs="楷体" w:hint="eastAsia"/>
+          <w:b/>
+          <w:iCs/>
+          <w:sz w:val="24"/>
+        </w:rPr>
+        <w:t>信息准确性：学校内设施的位置信息和服务指南必须准确无误，任何错误都可能导致用户迷路或无法获得所需服务。</w:t>
+      </w:r>
+    </w:p>
+    <w:p>
+      <w:pPr>
+        <w:pStyle w:val="21"/>
+        <w:ind w:left="0" w:firstLine="359"/>
+        <w:rPr>
+          <w:rFonts w:ascii="楷体" w:eastAsia="楷体" w:hAnsi="楷体" w:cs="楷体" w:hint="eastAsia"/>
+          <w:b/>
+          <w:iCs/>
+          <w:sz w:val="24"/>
+        </w:rPr>
+      </w:pPr>
+      <w:r>
+        <w:rPr>
+          <w:rFonts w:ascii="楷体" w:eastAsia="楷体" w:hAnsi="楷体" w:cs="楷体" w:hint="eastAsia"/>
+          <w:b/>
+          <w:iCs/>
+          <w:sz w:val="24"/>
+        </w:rPr>
+        <w:t>实时性要求：周边生活推荐、活动信息等需要保持最新状态，这意味着软件需建立稳定的数据更新机制，确保信息的时效性和可靠性。</w:t>
+      </w:r>
+    </w:p>
+    <w:p>
+      <w:pPr>
+        <w:pStyle w:val="21"/>
+        <w:ind w:left="0" w:firstLine="359"/>
+        <w:rPr>
+          <w:rFonts w:ascii="楷体" w:eastAsia="楷体" w:hAnsi="楷体" w:cs="楷体" w:hint="eastAsia"/>
+          <w:b/>
+          <w:iCs/>
+          <w:sz w:val="24"/>
+        </w:rPr>
+      </w:pPr>
+      <w:r>
+        <w:rPr>
+          <w:rFonts w:ascii="楷体" w:eastAsia="楷体" w:hAnsi="楷体" w:cs="楷体" w:hint="eastAsia"/>
+          <w:b/>
+          <w:iCs/>
+          <w:sz w:val="24"/>
+        </w:rPr>
+        <w:t>2．</w:t>
+      </w:r>
+      <w:r>
+        <w:rPr>
+          <w:rFonts w:ascii="楷体" w:eastAsia="楷体" w:hAnsi="楷体" w:cs="楷体" w:hint="eastAsia"/>
+          <w:b/>
+          <w:iCs/>
+          <w:sz w:val="24"/>
+        </w:rPr>
+        <w:t>隐私与安全：</w:t>
+      </w:r>
+    </w:p>
+    <w:p>
+      <w:pPr>
+        <w:pStyle w:val="21"/>
+        <w:ind w:left="0" w:firstLine="359"/>
+        <w:rPr>
+          <w:rFonts w:ascii="楷体" w:eastAsia="楷体" w:hAnsi="楷体" w:cs="楷体" w:hint="eastAsia"/>
+          <w:b/>
+          <w:iCs/>
+          <w:sz w:val="24"/>
+        </w:rPr>
+      </w:pPr>
+      <w:r>
+        <w:rPr>
+          <w:rFonts w:ascii="楷体" w:eastAsia="楷体" w:hAnsi="楷体" w:cs="楷体" w:hint="eastAsia"/>
+          <w:b/>
+          <w:iCs/>
+          <w:sz w:val="24"/>
+        </w:rPr>
+        <w:t>个人信息保护：在收集和处理用户个人资料（如位置信息、交流平台上的帖子）时，必须严格遵守相关法律法规，并采取措施保障用户隐私不被侵犯。</w:t>
+      </w:r>
+    </w:p>
+    <w:p>
+      <w:pPr>
+        <w:pStyle w:val="21"/>
+        <w:ind w:left="0" w:firstLine="359"/>
+        <w:rPr>
+          <w:rFonts w:ascii="楷体" w:eastAsia="楷体" w:hAnsi="楷体" w:cs="楷体" w:hint="eastAsia"/>
+          <w:b/>
+          <w:iCs/>
+          <w:sz w:val="24"/>
+        </w:rPr>
+      </w:pPr>
+      <w:r>
+        <w:rPr>
+          <w:rFonts w:ascii="楷体" w:eastAsia="楷体" w:hAnsi="楷体" w:cs="楷体" w:hint="eastAsia"/>
+          <w:b/>
+          <w:iCs/>
+          <w:sz w:val="24"/>
+        </w:rPr>
+        <w:t>内容审核：为了维护社区健康，活动与交流平台应设立严格的内容审查制度，防止非法、不良内容的传播，这增加了管理成本和技术难度。</w:t>
+      </w:r>
+    </w:p>
+    <w:p>
+      <w:pPr>
+        <w:pStyle w:val="21"/>
+        <w:ind w:left="0" w:firstLine="359"/>
+        <w:rPr>
+          <w:rFonts w:ascii="楷体" w:eastAsia="楷体" w:hAnsi="楷体" w:cs="楷体" w:hint="eastAsia"/>
+          <w:b/>
+          <w:iCs/>
+          <w:sz w:val="24"/>
+        </w:rPr>
+      </w:pPr>
+      <w:r>
+        <w:rPr>
+          <w:rFonts w:ascii="楷体" w:eastAsia="楷体" w:hAnsi="楷体" w:cs="楷体" w:hint="eastAsia"/>
+          <w:b/>
+          <w:iCs/>
+          <w:sz w:val="24"/>
+        </w:rPr>
+        <w:t>3．</w:t>
+      </w:r>
+      <w:r>
+        <w:rPr>
+          <w:rFonts w:ascii="楷体" w:eastAsia="楷体" w:hAnsi="楷体" w:cs="楷体" w:hint="eastAsia"/>
+          <w:b/>
+          <w:iCs/>
+          <w:sz w:val="24"/>
+        </w:rPr>
+        <w:t>技术实现：</w:t>
+      </w:r>
+    </w:p>
+    <w:p>
+      <w:pPr>
+        <w:pStyle w:val="21"/>
+        <w:ind w:left="0" w:firstLine="359"/>
+        <w:rPr>
+          <w:rFonts w:ascii="楷体" w:eastAsia="楷体" w:hAnsi="楷体" w:cs="楷体" w:hint="eastAsia"/>
+          <w:b/>
+          <w:iCs/>
+          <w:sz w:val="24"/>
+        </w:rPr>
+      </w:pPr>
+      <w:r>
+        <w:rPr>
+          <w:rFonts w:ascii="楷体" w:eastAsia="楷体" w:hAnsi="楷体" w:cs="楷体" w:hint="eastAsia"/>
+          <w:b/>
+          <w:iCs/>
+          <w:sz w:val="24"/>
+        </w:rPr>
+        <w:t>跨平台兼容性：无论是网页版还是移动应用，都需要支持多种操作系统和设备类型，增加了开发复杂度。</w:t>
+      </w:r>
+    </w:p>
+    <w:p>
+      <w:pPr>
+        <w:pStyle w:val="21"/>
+        <w:ind w:left="0" w:firstLine="359"/>
+        <w:rPr>
+          <w:rFonts w:ascii="楷体" w:eastAsia="楷体" w:hAnsi="楷体" w:cs="楷体" w:hint="eastAsia"/>
+          <w:b/>
+          <w:iCs/>
+          <w:sz w:val="24"/>
+        </w:rPr>
+      </w:pPr>
+      <w:r>
+        <w:rPr>
+          <w:rFonts w:ascii="楷体" w:eastAsia="楷体" w:hAnsi="楷体" w:cs="楷体" w:hint="eastAsia"/>
+          <w:b/>
+          <w:iCs/>
+          <w:sz w:val="24"/>
+        </w:rPr>
+        <w:t>硬件资源利用：为了保证良好的用户体验，尤其是在地图导航和实时定位等</w:t>
+      </w:r>
+      <w:r>
+        <w:rPr>
+          <w:rFonts w:ascii="楷体" w:eastAsia="楷体" w:hAnsi="楷体" w:cs="楷体" w:hint="eastAsia"/>
+          <w:b/>
+          <w:iCs/>
+          <w:sz w:val="24"/>
+        </w:rPr>
+        <w:lastRenderedPageBreak/>
+        <w:t>功能上，软件需要高效地利用设备的计算能力和网络带宽，避免过度消耗电池寿命或造成网络拥堵。</w:t>
       </w:r>
     </w:p>
     <w:p>
@@ -4176,12 +4510,11 @@
     <w:p>
       <w:pPr>
         <w:pStyle w:val="21"/>
-        <w:ind w:left="0" w:firstLine="540"/>
+        <w:ind w:left="0" w:firstLine="359"/>
         <w:rPr>
           <w:rFonts w:ascii="楷体" w:eastAsia="楷体" w:hAnsi="楷体" w:cs="楷体" w:hint="eastAsia"/>
           <w:b/>
-          <w:i/>
-          <w:color w:val="FF0000"/>
+          <w:iCs/>
           <w:sz w:val="24"/>
         </w:rPr>
       </w:pPr>
@@ -4189,14 +4522,339 @@
         <w:rPr>
           <w:rFonts w:ascii="楷体" w:eastAsia="楷体" w:hAnsi="楷体" w:cs="楷体" w:hint="eastAsia"/>
           <w:b/>
-          <w:i/>
-          <w:color w:val="FF0000"/>
-          <w:sz w:val="24"/>
-        </w:rPr>
-        <w:t>&lt;描述开发和使用该软件的假设和前提&gt;</w:t>
-      </w:r>
-    </w:p>
-    <w:p/>
+          <w:iCs/>
+          <w:sz w:val="24"/>
+        </w:rPr>
+        <w:t>1．</w:t>
+      </w:r>
+      <w:r>
+        <w:rPr>
+          <w:rFonts w:ascii="楷体" w:eastAsia="楷体" w:hAnsi="楷体" w:cs="楷体" w:hint="eastAsia"/>
+          <w:b/>
+          <w:iCs/>
+          <w:sz w:val="24"/>
+        </w:rPr>
+        <w:t>基础设施与技术支持：</w:t>
+      </w:r>
+    </w:p>
+    <w:p>
+      <w:pPr>
+        <w:pStyle w:val="21"/>
+        <w:ind w:left="0" w:firstLine="359"/>
+        <w:rPr>
+          <w:rFonts w:ascii="楷体" w:eastAsia="楷体" w:hAnsi="楷体" w:cs="楷体" w:hint="eastAsia"/>
+          <w:b/>
+          <w:iCs/>
+          <w:sz w:val="24"/>
+        </w:rPr>
+      </w:pPr>
+      <w:r>
+        <w:rPr>
+          <w:rFonts w:ascii="楷体" w:eastAsia="楷体" w:hAnsi="楷体" w:cs="楷体" w:hint="eastAsia"/>
+          <w:b/>
+          <w:iCs/>
+          <w:sz w:val="24"/>
+        </w:rPr>
+        <w:t>网络连接稳定：假设学校及其周边地区拥有可靠的互联网接入，能够支持软件的数据传输需求。</w:t>
+      </w:r>
+    </w:p>
+    <w:p>
+      <w:pPr>
+        <w:pStyle w:val="21"/>
+        <w:ind w:left="0" w:firstLine="359"/>
+        <w:rPr>
+          <w:rFonts w:ascii="楷体" w:eastAsia="楷体" w:hAnsi="楷体" w:cs="楷体" w:hint="eastAsia"/>
+          <w:b/>
+          <w:iCs/>
+          <w:sz w:val="24"/>
+        </w:rPr>
+      </w:pPr>
+      <w:r>
+        <w:rPr>
+          <w:rFonts w:ascii="楷体" w:eastAsia="楷体" w:hAnsi="楷体" w:cs="楷体" w:hint="eastAsia"/>
+          <w:b/>
+          <w:iCs/>
+          <w:sz w:val="24"/>
+        </w:rPr>
+        <w:t>硬件设备普及：假定大部分学生和教职工拥有智能手机或计算机等上网设备，并且这些设备支持现代Web技术和移动应用。</w:t>
+      </w:r>
+    </w:p>
+    <w:p>
+      <w:pPr>
+        <w:pStyle w:val="21"/>
+        <w:ind w:left="0" w:firstLine="359"/>
+        <w:rPr>
+          <w:rFonts w:ascii="楷体" w:eastAsia="楷体" w:hAnsi="楷体" w:cs="楷体" w:hint="eastAsia"/>
+          <w:b/>
+          <w:iCs/>
+          <w:sz w:val="24"/>
+        </w:rPr>
+      </w:pPr>
+      <w:r>
+        <w:rPr>
+          <w:rFonts w:ascii="楷体" w:eastAsia="楷体" w:hAnsi="楷体" w:cs="楷体" w:hint="eastAsia"/>
+          <w:b/>
+          <w:iCs/>
+          <w:sz w:val="24"/>
+        </w:rPr>
+        <w:t>2．</w:t>
+      </w:r>
+      <w:r>
+        <w:rPr>
+          <w:rFonts w:ascii="楷体" w:eastAsia="楷体" w:hAnsi="楷体" w:cs="楷体" w:hint="eastAsia"/>
+          <w:b/>
+          <w:iCs/>
+          <w:sz w:val="24"/>
+        </w:rPr>
+        <w:t>数据可用性和准确性：</w:t>
+      </w:r>
+    </w:p>
+    <w:p>
+      <w:pPr>
+        <w:pStyle w:val="21"/>
+        <w:ind w:left="0" w:firstLine="359"/>
+        <w:rPr>
+          <w:rFonts w:ascii="楷体" w:eastAsia="楷体" w:hAnsi="楷体" w:cs="楷体" w:hint="eastAsia"/>
+          <w:b/>
+          <w:iCs/>
+          <w:sz w:val="24"/>
+        </w:rPr>
+      </w:pPr>
+      <w:r>
+        <w:rPr>
+          <w:rFonts w:ascii="楷体" w:eastAsia="楷体" w:hAnsi="楷体" w:cs="楷体" w:hint="eastAsia"/>
+          <w:b/>
+          <w:iCs/>
+          <w:sz w:val="24"/>
+        </w:rPr>
+        <w:t>信息更新机制：存在一个负责定期更新校园设施位置和服务指南、周边商家信息以及活动公告等数据的团队或系统。</w:t>
+      </w:r>
+    </w:p>
+    <w:p>
+      <w:pPr>
+        <w:pStyle w:val="21"/>
+        <w:ind w:left="0" w:firstLine="359"/>
+        <w:rPr>
+          <w:rFonts w:ascii="楷体" w:eastAsia="楷体" w:hAnsi="楷体" w:cs="楷体" w:hint="eastAsia"/>
+          <w:b/>
+          <w:iCs/>
+          <w:sz w:val="24"/>
+        </w:rPr>
+      </w:pPr>
+      <w:r>
+        <w:rPr>
+          <w:rFonts w:ascii="楷体" w:eastAsia="楷体" w:hAnsi="楷体" w:cs="楷体" w:hint="eastAsia"/>
+          <w:b/>
+          <w:iCs/>
+          <w:sz w:val="24"/>
+        </w:rPr>
+        <w:t>3．</w:t>
+      </w:r>
+      <w:r>
+        <w:rPr>
+          <w:rFonts w:ascii="楷体" w:eastAsia="楷体" w:hAnsi="楷体" w:cs="楷体" w:hint="eastAsia"/>
+          <w:b/>
+          <w:iCs/>
+          <w:sz w:val="24"/>
+        </w:rPr>
+        <w:t>用户参与和互动：</w:t>
+      </w:r>
+    </w:p>
+    <w:p>
+      <w:pPr>
+        <w:pStyle w:val="21"/>
+        <w:ind w:left="0" w:firstLine="359"/>
+        <w:rPr>
+          <w:rFonts w:ascii="楷体" w:eastAsia="楷体" w:hAnsi="楷体" w:cs="楷体" w:hint="eastAsia"/>
+          <w:b/>
+          <w:iCs/>
+          <w:sz w:val="24"/>
+        </w:rPr>
+      </w:pPr>
+      <w:r>
+        <w:rPr>
+          <w:rFonts w:ascii="楷体" w:eastAsia="楷体" w:hAnsi="楷体" w:cs="楷体" w:hint="eastAsia"/>
+          <w:b/>
+          <w:iCs/>
+          <w:sz w:val="24"/>
+        </w:rPr>
+        <w:t>活跃用户基础：假设有一批活跃的学生群体愿意在交流平台上分享经验、求助和发布招聘信息，形成良好的社区氛围。</w:t>
+      </w:r>
+    </w:p>
+    <w:p>
+      <w:pPr>
+        <w:pStyle w:val="21"/>
+        <w:ind w:left="0" w:firstLine="359"/>
+        <w:rPr>
+          <w:rFonts w:ascii="楷体" w:eastAsia="楷体" w:hAnsi="楷体" w:cs="楷体" w:hint="eastAsia"/>
+          <w:b/>
+          <w:iCs/>
+          <w:sz w:val="24"/>
+        </w:rPr>
+      </w:pPr>
+      <w:r>
+        <w:rPr>
+          <w:rFonts w:ascii="楷体" w:eastAsia="楷体" w:hAnsi="楷体" w:cs="楷体" w:hint="eastAsia"/>
+          <w:b/>
+          <w:iCs/>
+          <w:sz w:val="24"/>
+        </w:rPr>
+        <w:t>用户教育和支持：新用户能够快速上手使用该软件，必要时可以获取到足够的帮助文档或客服支持。</w:t>
+      </w:r>
+    </w:p>
+    <w:p>
+      <w:pPr>
+        <w:pStyle w:val="21"/>
+        <w:ind w:left="0" w:firstLine="359"/>
+        <w:rPr>
+          <w:rFonts w:ascii="楷体" w:eastAsia="楷体" w:hAnsi="楷体" w:cs="楷体" w:hint="eastAsia"/>
+          <w:b/>
+          <w:iCs/>
+          <w:sz w:val="24"/>
+        </w:rPr>
+      </w:pPr>
+      <w:r>
+        <w:rPr>
+          <w:rFonts w:ascii="楷体" w:eastAsia="楷体" w:hAnsi="楷体" w:cs="楷体" w:hint="eastAsia"/>
+          <w:b/>
+          <w:iCs/>
+          <w:sz w:val="24"/>
+        </w:rPr>
+        <w:t>4．</w:t>
+      </w:r>
+      <w:r>
+        <w:rPr>
+          <w:rFonts w:ascii="楷体" w:eastAsia="楷体" w:hAnsi="楷体" w:cs="楷体" w:hint="eastAsia"/>
+          <w:b/>
+          <w:iCs/>
+          <w:sz w:val="24"/>
+        </w:rPr>
+        <w:t>法规遵从与版权保护：</w:t>
+      </w:r>
+    </w:p>
+    <w:p>
+      <w:pPr>
+        <w:pStyle w:val="21"/>
+        <w:ind w:left="0" w:firstLine="359"/>
+        <w:rPr>
+          <w:rFonts w:ascii="楷体" w:eastAsia="楷体" w:hAnsi="楷体" w:cs="楷体" w:hint="eastAsia"/>
+          <w:b/>
+          <w:iCs/>
+          <w:sz w:val="24"/>
+        </w:rPr>
+      </w:pPr>
+      <w:r>
+        <w:rPr>
+          <w:rFonts w:ascii="楷体" w:eastAsia="楷体" w:hAnsi="楷体" w:cs="楷体" w:hint="eastAsia"/>
+          <w:b/>
+          <w:iCs/>
+          <w:sz w:val="24"/>
+        </w:rPr>
+        <w:t>法律框架明确：相关法律法规清晰，特别是在隐私保护、内容审核、知识产权等方面，使开发者能够在合法合规的前提下进行操作。</w:t>
+      </w:r>
+    </w:p>
+    <w:p>
+      <w:pPr>
+        <w:pStyle w:val="21"/>
+        <w:ind w:left="0" w:firstLine="359"/>
+        <w:rPr>
+          <w:rFonts w:ascii="楷体" w:eastAsia="楷体" w:hAnsi="楷体" w:cs="楷体" w:hint="eastAsia"/>
+          <w:b/>
+          <w:iCs/>
+          <w:sz w:val="24"/>
+        </w:rPr>
+      </w:pPr>
+      <w:r>
+        <w:rPr>
+          <w:rFonts w:ascii="楷体" w:eastAsia="楷体" w:hAnsi="楷体" w:cs="楷体" w:hint="eastAsia"/>
+          <w:b/>
+          <w:iCs/>
+          <w:sz w:val="24"/>
+        </w:rPr>
+        <w:t>版权协议达成：所有涉及第三方的内容（如图片、文章）都已获得合法授权，或者通过开放许可协议使用。</w:t>
+      </w:r>
+    </w:p>
+    <w:p>
+      <w:pPr>
+        <w:pStyle w:val="21"/>
+        <w:ind w:left="0" w:firstLine="359"/>
+        <w:rPr>
+          <w:rFonts w:ascii="楷体" w:eastAsia="楷体" w:hAnsi="楷体" w:cs="楷体" w:hint="eastAsia"/>
+          <w:b/>
+          <w:iCs/>
+          <w:sz w:val="24"/>
+        </w:rPr>
+      </w:pPr>
+      <w:r>
+        <w:rPr>
+          <w:rFonts w:ascii="楷体" w:eastAsia="楷体" w:hAnsi="楷体" w:cs="楷体" w:hint="eastAsia"/>
+          <w:b/>
+          <w:iCs/>
+          <w:sz w:val="24"/>
+        </w:rPr>
+        <w:t>5．</w:t>
+      </w:r>
+      <w:r>
+        <w:rPr>
+          <w:rFonts w:ascii="楷体" w:eastAsia="楷体" w:hAnsi="楷体" w:cs="楷体" w:hint="eastAsia"/>
+          <w:b/>
+          <w:iCs/>
+          <w:sz w:val="24"/>
+        </w:rPr>
+        <w:t>技术标准和技术栈选择：</w:t>
+      </w:r>
+    </w:p>
+    <w:p>
+      <w:pPr>
+        <w:pStyle w:val="21"/>
+        <w:ind w:left="0" w:firstLine="359"/>
+        <w:rPr>
+          <w:rFonts w:ascii="楷体" w:eastAsia="楷体" w:hAnsi="楷体" w:cs="楷体" w:hint="eastAsia"/>
+          <w:b/>
+          <w:iCs/>
+          <w:sz w:val="24"/>
+        </w:rPr>
+      </w:pPr>
+      <w:r>
+        <w:rPr>
+          <w:rFonts w:ascii="楷体" w:eastAsia="楷体" w:hAnsi="楷体" w:cs="楷体" w:hint="eastAsia"/>
+          <w:b/>
+          <w:iCs/>
+          <w:sz w:val="24"/>
+        </w:rPr>
+        <w:t>标准化接口：假设学校内部系统及其他外部服务提供了标准化API接口，便于软件集成。</w:t>
+      </w:r>
+    </w:p>
+    <w:p>
+      <w:pPr>
+        <w:pStyle w:val="21"/>
+        <w:ind w:left="0" w:firstLine="359"/>
+        <w:rPr>
+          <w:rFonts w:ascii="楷体" w:eastAsia="楷体" w:hAnsi="楷体" w:cs="楷体" w:hint="eastAsia"/>
+          <w:b/>
+          <w:iCs/>
+          <w:sz w:val="24"/>
+        </w:rPr>
+      </w:pPr>
+      <w:r>
+        <w:rPr>
+          <w:rFonts w:ascii="楷体" w:eastAsia="楷体" w:hAnsi="楷体" w:cs="楷体" w:hint="eastAsia"/>
+          <w:b/>
+          <w:iCs/>
+          <w:sz w:val="24"/>
+        </w:rPr>
+        <w:t>技术选型合理：选择了适合的技术栈来构建应用，前端采用响应式设计，后端能够高效处理并发请求，数据库能存储大量结构化和非结构化数据</w:t>
+      </w:r>
+      <w:r>
+        <w:rPr>
+          <w:rFonts w:ascii="楷体" w:eastAsia="楷体" w:hAnsi="楷体" w:cs="楷体" w:hint="eastAsia"/>
+          <w:b/>
+          <w:iCs/>
+          <w:sz w:val="24"/>
+        </w:rPr>
+        <w:t>。</w:t>
+      </w:r>
+    </w:p>
     <w:p>
       <w:pPr>
         <w:pStyle w:val="1"/>
@@ -4212,6 +4870,7 @@
           <w:b/>
           <w:bCs w:val="0"/>
         </w:rPr>
+        <w:lastRenderedPageBreak/>
         <w:t>3. 软件功能需求描述</w:t>
       </w:r>
       <w:bookmarkEnd w:id="41"/>
@@ -6109,7 +6768,6 @@
           <w:sz w:val="28"/>
           <w:szCs w:val="18"/>
         </w:rPr>
-        <w:lastRenderedPageBreak/>
         <w:t xml:space="preserve">3.2 </w:t>
       </w:r>
       <w:r>
@@ -6155,7 +6813,7 @@
           <v:shape id="_x0000_i1025" type="#_x0000_t75" style="width:317.35pt;height:170.2pt" o:ole="">
             <v:imagedata r:id="rId7" o:title=""/>
           </v:shape>
-          <o:OLEObject Type="Embed" ProgID="Visio.Drawing.15" ShapeID="_x0000_i1025" DrawAspect="Content" ObjectID="_1797924095" r:id="rId8"/>
+          <o:OLEObject Type="Embed" ProgID="Visio.Drawing.15" ShapeID="_x0000_i1025" DrawAspect="Content" ObjectID="_1797924754" r:id="rId8"/>
         </w:object>
       </w:r>
     </w:p>
@@ -6180,7 +6838,7 @@
           <v:shape id="_x0000_i1026" type="#_x0000_t75" style="width:159.65pt;height:174.9pt" o:ole="">
             <v:imagedata r:id="rId9" o:title=""/>
           </v:shape>
-          <o:OLEObject Type="Embed" ProgID="Visio.Drawing.15" ShapeID="_x0000_i1026" DrawAspect="Content" ObjectID="_1797924096" r:id="rId10"/>
+          <o:OLEObject Type="Embed" ProgID="Visio.Drawing.15" ShapeID="_x0000_i1026" DrawAspect="Content" ObjectID="_1797924755" r:id="rId10"/>
         </w:object>
       </w:r>
     </w:p>
@@ -7784,19 +8442,8 @@
                 <w:kern w:val="0"/>
                 <w:szCs w:val="21"/>
               </w:rPr>
-              <w:t>发</w:t>
-            </w:r>
-            <w:proofErr w:type="gramStart"/>
-            <w:r>
-              <w:rPr>
-                <w:rFonts w:eastAsia="楷体" w:cs="宋体" w:hint="eastAsia"/>
-                <w:color w:val="000000"/>
-                <w:kern w:val="0"/>
-                <w:szCs w:val="21"/>
-              </w:rPr>
-              <w:t>帖交流</w:t>
-            </w:r>
-            <w:proofErr w:type="gramEnd"/>
+              <w:t>发帖交流</w:t>
+            </w:r>
           </w:p>
         </w:tc>
         <w:tc>
@@ -7829,9 +8476,8 @@
                 <w:kern w:val="0"/>
                 <w:szCs w:val="21"/>
               </w:rPr>
-              <w:t>用户可以在师大</w:t>
-            </w:r>
-            <w:proofErr w:type="gramStart"/>
+              <w:t>用户可以在师大圈</w:t>
+            </w:r>
             <w:r>
               <w:rPr>
                 <w:rFonts w:eastAsia="楷体" w:cs="宋体" w:hint="eastAsia"/>
@@ -7839,18 +8485,8 @@
                 <w:kern w:val="0"/>
                 <w:szCs w:val="21"/>
               </w:rPr>
-              <w:t>圈</w:t>
-            </w:r>
-            <w:r>
-              <w:rPr>
-                <w:rFonts w:eastAsia="楷体" w:cs="宋体" w:hint="eastAsia"/>
-                <w:color w:val="000000"/>
-                <w:kern w:val="0"/>
-                <w:szCs w:val="21"/>
-              </w:rPr>
               <w:t>发帖交流</w:t>
             </w:r>
-            <w:proofErr w:type="gramEnd"/>
           </w:p>
         </w:tc>
         <w:tc>
@@ -8009,7 +8645,6 @@
                 <w:kern w:val="0"/>
                 <w:szCs w:val="21"/>
               </w:rPr>
-              <w:lastRenderedPageBreak/>
               <w:t>8</w:t>
             </w:r>
           </w:p>
@@ -9031,6 +9666,7 @@
           <w:sz w:val="28"/>
           <w:szCs w:val="18"/>
         </w:rPr>
+        <w:lastRenderedPageBreak/>
         <w:t xml:space="preserve">3.3 </w:t>
       </w:r>
       <w:r>
@@ -9063,7 +9699,7 @@
           <v:shape id="_x0000_i1027" type="#_x0000_t75" style="width:415.15pt;height:337.7pt" o:ole="">
             <v:imagedata r:id="rId11" o:title=""/>
           </v:shape>
-          <o:OLEObject Type="Embed" ProgID="Visio.Drawing.15" ShapeID="_x0000_i1027" DrawAspect="Content" ObjectID="_1797924097" r:id="rId12"/>
+          <o:OLEObject Type="Embed" ProgID="Visio.Drawing.15" ShapeID="_x0000_i1027" DrawAspect="Content" ObjectID="_1797924756" r:id="rId12"/>
         </w:object>
       </w:r>
     </w:p>
@@ -9105,7 +9741,6 @@
                 <w:szCs w:val="28"/>
               </w:rPr>
             </w:pPr>
-            <w:proofErr w:type="gramStart"/>
             <w:r>
               <w:rPr>
                 <w:rFonts w:ascii="楷体" w:eastAsia="楷体" w:hAnsi="楷体" w:hint="eastAsia"/>
@@ -9114,7 +9749,6 @@
               </w:rPr>
               <w:t>用例名</w:t>
             </w:r>
-            <w:proofErr w:type="gramEnd"/>
           </w:p>
         </w:tc>
         <w:tc>
@@ -9311,16 +9945,7 @@
                 <w:sz w:val="28"/>
                 <w:szCs w:val="28"/>
               </w:rPr>
-              <w:t>用户点击路线规划按钮，输入起点和终</w:t>
-            </w:r>
-            <w:r>
-              <w:rPr>
-                <w:rFonts w:ascii="楷体" w:eastAsia="楷体" w:hAnsi="楷体" w:hint="eastAsia"/>
-                <w:sz w:val="28"/>
-                <w:szCs w:val="28"/>
-              </w:rPr>
-              <w:lastRenderedPageBreak/>
-              <w:t>点，进行路线规划</w:t>
+              <w:t>用户点击路线规划按钮，输入起点和终点，进行路线规划</w:t>
             </w:r>
           </w:p>
         </w:tc>
@@ -9350,7 +9975,6 @@
                 <w:sz w:val="28"/>
                 <w:szCs w:val="28"/>
               </w:rPr>
-              <w:lastRenderedPageBreak/>
               <w:t>备选流</w:t>
             </w:r>
           </w:p>
@@ -9393,10 +10017,10 @@
           <w:rFonts w:hint="eastAsia"/>
         </w:rPr>
         <w:object w:dxaOrig="11790" w:dyaOrig="7080">
-          <v:shape id="_x0000_i1030" type="#_x0000_t75" style="width:415.55pt;height:249.65pt" o:ole="">
+          <v:shape id="_x0000_i1028" type="#_x0000_t75" style="width:415.55pt;height:249.65pt" o:ole="">
             <v:imagedata r:id="rId13" o:title=""/>
           </v:shape>
-          <o:OLEObject Type="Embed" ProgID="Visio.Drawing.15" ShapeID="_x0000_i1030" DrawAspect="Content" ObjectID="_1797924098" r:id="rId14"/>
+          <o:OLEObject Type="Embed" ProgID="Visio.Drawing.15" ShapeID="_x0000_i1028" DrawAspect="Content" ObjectID="_1797924757" r:id="rId14"/>
         </w:object>
       </w:r>
     </w:p>
@@ -9438,7 +10062,6 @@
                 <w:szCs w:val="28"/>
               </w:rPr>
             </w:pPr>
-            <w:proofErr w:type="gramStart"/>
             <w:r>
               <w:rPr>
                 <w:rFonts w:ascii="楷体" w:eastAsia="楷体" w:hAnsi="楷体" w:hint="eastAsia"/>
@@ -9447,7 +10070,6 @@
               </w:rPr>
               <w:t>用例名</w:t>
             </w:r>
-            <w:proofErr w:type="gramEnd"/>
           </w:p>
         </w:tc>
         <w:tc>
@@ -9636,15 +10258,27 @@
                 <w:sz w:val="28"/>
                 <w:szCs w:val="28"/>
               </w:rPr>
-              <w:t>1. 系统管理员</w:t>
-            </w:r>
-            <w:r>
+              <w:t>1. 系统管理员可以对地图上地点进行添加</w:t>
+            </w:r>
+          </w:p>
+          <w:p>
+            <w:pPr>
+              <w:pStyle w:val="21"/>
+              <w:ind w:left="280" w:hangingChars="100" w:hanging="280"/>
+              <w:jc w:val="left"/>
               <w:rPr>
                 <w:rFonts w:ascii="楷体" w:eastAsia="楷体" w:hAnsi="楷体" w:hint="eastAsia"/>
                 <w:sz w:val="28"/>
                 <w:szCs w:val="28"/>
               </w:rPr>
-              <w:t>可以对地图上地点进行添加</w:t>
+            </w:pPr>
+            <w:r>
+              <w:rPr>
+                <w:rFonts w:ascii="楷体" w:eastAsia="楷体" w:hAnsi="楷体" w:hint="eastAsia"/>
+                <w:sz w:val="28"/>
+                <w:szCs w:val="28"/>
+              </w:rPr>
+              <w:t>2. 系统管理员可以对违规帖子进行删除</w:t>
             </w:r>
           </w:p>
           <w:p>
@@ -9664,55 +10298,19 @@
                 <w:sz w:val="28"/>
                 <w:szCs w:val="28"/>
               </w:rPr>
-              <w:t>2. 系统管理员</w:t>
-            </w:r>
-            <w:r>
+              <w:t>3. 管理员可以对违规用户进行禁言</w:t>
+            </w:r>
+          </w:p>
+          <w:p>
+            <w:pPr>
+              <w:pStyle w:val="21"/>
+              <w:ind w:left="0" w:firstLine="0"/>
+              <w:jc w:val="left"/>
               <w:rPr>
                 <w:rFonts w:ascii="楷体" w:eastAsia="楷体" w:hAnsi="楷体" w:hint="eastAsia"/>
                 <w:sz w:val="28"/>
                 <w:szCs w:val="28"/>
               </w:rPr>
-              <w:t>可以对违规帖子进行删除</w:t>
-            </w:r>
-          </w:p>
-          <w:p>
-            <w:pPr>
-              <w:pStyle w:val="21"/>
-              <w:ind w:left="280" w:hangingChars="100" w:hanging="280"/>
-              <w:jc w:val="left"/>
-              <w:rPr>
-                <w:rFonts w:ascii="楷体" w:eastAsia="楷体" w:hAnsi="楷体" w:hint="eastAsia"/>
-                <w:sz w:val="28"/>
-                <w:szCs w:val="28"/>
-              </w:rPr>
-            </w:pPr>
-            <w:r>
-              <w:rPr>
-                <w:rFonts w:ascii="楷体" w:eastAsia="楷体" w:hAnsi="楷体" w:hint="eastAsia"/>
-                <w:sz w:val="28"/>
-                <w:szCs w:val="28"/>
-              </w:rPr>
-              <w:t xml:space="preserve">3. </w:t>
-            </w:r>
-            <w:r>
-              <w:rPr>
-                <w:rFonts w:ascii="楷体" w:eastAsia="楷体" w:hAnsi="楷体" w:hint="eastAsia"/>
-                <w:sz w:val="28"/>
-                <w:szCs w:val="28"/>
-              </w:rPr>
-              <w:t>管理员可以对违规用户进行禁言</w:t>
-            </w:r>
-          </w:p>
-          <w:p>
-            <w:pPr>
-              <w:pStyle w:val="21"/>
-              <w:ind w:left="0" w:firstLine="0"/>
-              <w:jc w:val="left"/>
-              <w:rPr>
-                <w:rFonts w:ascii="楷体" w:eastAsia="楷体" w:hAnsi="楷体" w:hint="eastAsia"/>
-                <w:sz w:val="28"/>
-                <w:szCs w:val="28"/>
-              </w:rPr>
             </w:pPr>
           </w:p>
         </w:tc>
@@ -9748,7 +10346,6 @@
           <w:b/>
           <w:bCs w:val="0"/>
         </w:rPr>
-        <w:lastRenderedPageBreak/>
         <w:t>4. 其它软件需求</w:t>
       </w:r>
       <w:bookmarkEnd w:id="49"/>
@@ -9857,6 +10454,7 @@
           <w:rFonts w:ascii="楷体" w:eastAsia="楷体" w:hAnsi="楷体"/>
           <w:sz w:val="24"/>
         </w:rPr>
+        <w:lastRenderedPageBreak/>
         <w:t>对于非常重要的功能（如地图加载、路线规划等），响应时间不得超过</w:t>
       </w:r>
       <w:r>
@@ -10066,21 +10664,12 @@
         </w:rPr>
         <w:t>web</w:t>
       </w:r>
-      <w:proofErr w:type="gramStart"/>
       <w:r>
         <w:rPr>
           <w:rFonts w:ascii="楷体" w:eastAsia="楷体" w:hAnsi="楷体"/>
           <w:sz w:val="24"/>
         </w:rPr>
-        <w:t>端必须</w:t>
-      </w:r>
-      <w:proofErr w:type="gramEnd"/>
-      <w:r>
-        <w:rPr>
-          <w:rFonts w:ascii="楷体" w:eastAsia="楷体" w:hAnsi="楷体"/>
-          <w:sz w:val="24"/>
-        </w:rPr>
-        <w:t>能够稳定访问。</w:t>
+        <w:t>端必须能够稳定访问。</w:t>
       </w:r>
     </w:p>
     <w:p>
@@ -10340,7 +10929,6 @@
           <w:color w:val="FF0000"/>
           <w:sz w:val="24"/>
         </w:rPr>
-        <w:lastRenderedPageBreak/>
         <w:t>需交付哪些内容</w:t>
       </w:r>
     </w:p>
@@ -10427,29 +11015,7 @@
           <w:color w:val="FF0000"/>
           <w:sz w:val="24"/>
         </w:rPr>
-        <w:t>&lt;说明</w:t>
-      </w:r>
-      <w:proofErr w:type="gramStart"/>
-      <w:r>
-        <w:rPr>
-          <w:rFonts w:ascii="楷体" w:eastAsia="楷体" w:hAnsi="楷体" w:cs="楷体" w:hint="eastAsia"/>
-          <w:b/>
-          <w:i/>
-          <w:color w:val="FF0000"/>
-          <w:sz w:val="24"/>
-        </w:rPr>
-        <w:t>最终项目</w:t>
-      </w:r>
-      <w:proofErr w:type="gramEnd"/>
-      <w:r>
-        <w:rPr>
-          <w:rFonts w:ascii="楷体" w:eastAsia="楷体" w:hAnsi="楷体" w:cs="楷体" w:hint="eastAsia"/>
-          <w:b/>
-          <w:i/>
-          <w:color w:val="FF0000"/>
-          <w:sz w:val="24"/>
-        </w:rPr>
-        <w:t>验收的依据和准则&gt;</w:t>
+        <w:t>&lt;说明最终项目验收的依据和准则&gt;</w:t>
       </w:r>
     </w:p>
     <w:p>
@@ -10471,6 +11037,7 @@
           <w:b/>
           <w:bCs w:val="0"/>
         </w:rPr>
+        <w:lastRenderedPageBreak/>
         <w:t>5. 软件原型</w:t>
       </w:r>
       <w:bookmarkEnd w:id="63"/>
@@ -12213,6 +12780,7 @@
     <w:name w:val="heading 3"/>
     <w:basedOn w:val="a"/>
     <w:next w:val="a0"/>
+    <w:link w:val="30"/>
     <w:qFormat/>
     <w:pPr>
       <w:keepNext/>
@@ -12232,7 +12800,6 @@
   <w:style w:type="character" w:default="1" w:styleId="a1">
     <w:name w:val="Default Paragraph Font"/>
     <w:uiPriority w:val="1"/>
-    <w:semiHidden/>
     <w:unhideWhenUsed/>
   </w:style>
   <w:style w:type="table" w:default="1" w:styleId="a2">
@@ -12531,6 +13098,16 @@
       <w:ind w:firstLineChars="200" w:firstLine="420"/>
     </w:pPr>
   </w:style>
+  <w:style w:type="character" w:customStyle="1" w:styleId="30">
+    <w:name w:val="标题 3 字符"/>
+    <w:basedOn w:val="a1"/>
+    <w:link w:val="3"/>
+    <w:rsid w:val="00CB21A4"/>
+    <w:rPr>
+      <w:b/>
+      <w:sz w:val="32"/>
+    </w:rPr>
+  </w:style>
 </w:styles>
 </file>
 
